--- a/asafi-ergasia2/report.docx
+++ b/asafi-ergasia2/report.docx
@@ -370,7 +370,61 @@
           <w:szCs w:val="40"/>
         </w:rPr>
         <w:lastRenderedPageBreak/>
-        <w:t>Έλεγχος ταχύτητας ενός μηχανισμού τραπεζίου εργασίας με ασαφείς Ελεγκτές</w:t>
+        <w:t xml:space="preserve">Έλεγχος </w:t>
+      </w:r>
+      <w:r>
+        <w:rPr>
+          <w:b/>
+          <w:bCs/>
+          <w:sz w:val="40"/>
+          <w:szCs w:val="40"/>
+        </w:rPr>
+        <w:t>κίνησης</w:t>
+      </w:r>
+      <w:r>
+        <w:rPr>
+          <w:b/>
+          <w:bCs/>
+          <w:sz w:val="40"/>
+          <w:szCs w:val="40"/>
+        </w:rPr>
+        <w:t xml:space="preserve"> ενός </w:t>
+      </w:r>
+      <w:r>
+        <w:rPr>
+          <w:b/>
+          <w:bCs/>
+          <w:sz w:val="40"/>
+          <w:szCs w:val="40"/>
+        </w:rPr>
+        <w:t>οχήματος</w:t>
+      </w:r>
+      <w:r>
+        <w:rPr>
+          <w:b/>
+          <w:bCs/>
+          <w:sz w:val="40"/>
+          <w:szCs w:val="40"/>
+        </w:rPr>
+        <w:t xml:space="preserve"> </w:t>
+      </w:r>
+      <w:r>
+        <w:rPr>
+          <w:b/>
+          <w:bCs/>
+          <w:sz w:val="40"/>
+          <w:szCs w:val="40"/>
+        </w:rPr>
+        <w:t>και αποφυγή εμποδίων</w:t>
+      </w:r>
+      <w:r>
+        <w:rPr>
+          <w:b/>
+          <w:bCs/>
+          <w:sz w:val="40"/>
+          <w:szCs w:val="40"/>
+        </w:rPr>
+        <w:t xml:space="preserve"> με ασαφείς Ελεγκτές</w:t>
       </w:r>
     </w:p>
     <w:p>
@@ -515,7 +569,7 @@
           <w:r>
             <w:fldChar w:fldCharType="separate"/>
           </w:r>
-          <w:hyperlink w:anchor="_Toc14001479" w:history="1">
+          <w:hyperlink w:anchor="_Toc14595121" w:history="1">
             <w:r>
               <w:rPr>
                 <w:rStyle w:val="-"/>
@@ -542,7 +596,7 @@
                 <w:noProof/>
                 <w:webHidden/>
               </w:rPr>
-              <w:instrText xml:space="preserve"> PAGEREF _Toc14001479 \h </w:instrText>
+              <w:instrText xml:space="preserve"> PAGEREF _Toc14595121 \h </w:instrText>
             </w:r>
             <w:r>
               <w:rPr>
@@ -583,7 +637,7 @@
               <w:szCs w:val="22"/>
             </w:rPr>
           </w:pPr>
-          <w:hyperlink w:anchor="_Toc14001480" w:history="1">
+          <w:hyperlink w:anchor="_Toc14595122" w:history="1">
             <w:r>
               <w:rPr>
                 <w:rStyle w:val="-"/>
@@ -610,7 +664,7 @@
                 <w:noProof/>
                 <w:webHidden/>
               </w:rPr>
-              <w:instrText xml:space="preserve"> PAGEREF _Toc14001480 \h </w:instrText>
+              <w:instrText xml:space="preserve"> PAGEREF _Toc14595122 \h </w:instrText>
             </w:r>
             <w:r>
               <w:rPr>
@@ -651,7 +705,7 @@
               <w:szCs w:val="22"/>
             </w:rPr>
           </w:pPr>
-          <w:hyperlink w:anchor="_Toc14001481" w:history="1">
+          <w:hyperlink w:anchor="_Toc14595123" w:history="1">
             <w:r>
               <w:rPr>
                 <w:rStyle w:val="-"/>
@@ -678,7 +732,7 @@
                 <w:noProof/>
                 <w:webHidden/>
               </w:rPr>
-              <w:instrText xml:space="preserve"> PAGEREF _Toc14001481 \h </w:instrText>
+              <w:instrText xml:space="preserve"> PAGEREF _Toc14595123 \h </w:instrText>
             </w:r>
             <w:r>
               <w:rPr>
@@ -719,7 +773,7 @@
               <w:szCs w:val="22"/>
             </w:rPr>
           </w:pPr>
-          <w:hyperlink w:anchor="_Toc14001482" w:history="1">
+          <w:hyperlink w:anchor="_Toc14595124" w:history="1">
             <w:r>
               <w:rPr>
                 <w:rStyle w:val="-"/>
@@ -746,7 +800,7 @@
                 <w:noProof/>
                 <w:webHidden/>
               </w:rPr>
-              <w:instrText xml:space="preserve"> PAGEREF _Toc14001482 \h </w:instrText>
+              <w:instrText xml:space="preserve"> PAGEREF _Toc14595124 \h </w:instrText>
             </w:r>
             <w:r>
               <w:rPr>
@@ -787,7 +841,7 @@
               <w:szCs w:val="22"/>
             </w:rPr>
           </w:pPr>
-          <w:hyperlink w:anchor="_Toc14001483" w:history="1">
+          <w:hyperlink w:anchor="_Toc14595125" w:history="1">
             <w:r>
               <w:rPr>
                 <w:rStyle w:val="-"/>
@@ -814,7 +868,7 @@
                 <w:noProof/>
                 <w:webHidden/>
               </w:rPr>
-              <w:instrText xml:space="preserve"> PAGEREF _Toc14001483 \h </w:instrText>
+              <w:instrText xml:space="preserve"> PAGEREF _Toc14595125 \h </w:instrText>
             </w:r>
             <w:r>
               <w:rPr>
@@ -855,7 +909,7 @@
               <w:szCs w:val="22"/>
             </w:rPr>
           </w:pPr>
-          <w:hyperlink w:anchor="_Toc14001484" w:history="1">
+          <w:hyperlink w:anchor="_Toc14595126" w:history="1">
             <w:r>
               <w:rPr>
                 <w:rStyle w:val="-"/>
@@ -882,7 +936,7 @@
                 <w:noProof/>
                 <w:webHidden/>
               </w:rPr>
-              <w:instrText xml:space="preserve"> PAGEREF _Toc14001484 \h </w:instrText>
+              <w:instrText xml:space="preserve"> PAGEREF _Toc14595126 \h </w:instrText>
             </w:r>
             <w:r>
               <w:rPr>
@@ -915,6 +969,97 @@
         </w:p>
         <w:p>
           <w:pPr>
+            <w:pStyle w:val="20"/>
+            <w:rPr>
+              <w:rFonts w:asciiTheme="minorHAnsi" w:eastAsiaTheme="minorEastAsia" w:hAnsiTheme="minorHAnsi" w:cstheme="minorBidi"/>
+              <w:noProof/>
+              <w:sz w:val="22"/>
+              <w:szCs w:val="22"/>
+            </w:rPr>
+          </w:pPr>
+          <w:hyperlink w:anchor="_Toc14595127" w:history="1">
+            <w:r>
+              <w:rPr>
+                <w:rStyle w:val="-"/>
+                <w:noProof/>
+              </w:rPr>
+              <w:t xml:space="preserve">Αρχεία </w:t>
+            </w:r>
+            <w:r>
+              <w:rPr>
+                <w:rStyle w:val="-"/>
+                <w:noProof/>
+                <w:lang w:val="en-US"/>
+              </w:rPr>
+              <w:t>MATLAB</w:t>
+            </w:r>
+            <w:r>
+              <w:rPr>
+                <w:rStyle w:val="-"/>
+                <w:noProof/>
+              </w:rPr>
+              <w:t xml:space="preserve"> και </w:t>
+            </w:r>
+            <w:r>
+              <w:rPr>
+                <w:rStyle w:val="-"/>
+                <w:noProof/>
+                <w:lang w:val="en-US"/>
+              </w:rPr>
+              <w:t>SIMULINK</w:t>
+            </w:r>
+            <w:r>
+              <w:rPr>
+                <w:noProof/>
+                <w:webHidden/>
+              </w:rPr>
+              <w:tab/>
+            </w:r>
+            <w:r>
+              <w:rPr>
+                <w:noProof/>
+                <w:webHidden/>
+              </w:rPr>
+              <w:fldChar w:fldCharType="begin"/>
+            </w:r>
+            <w:r>
+              <w:rPr>
+                <w:noProof/>
+                <w:webHidden/>
+              </w:rPr>
+              <w:instrText xml:space="preserve"> PAGEREF _Toc14595127 \h </w:instrText>
+            </w:r>
+            <w:r>
+              <w:rPr>
+                <w:noProof/>
+                <w:webHidden/>
+              </w:rPr>
+            </w:r>
+            <w:r>
+              <w:rPr>
+                <w:noProof/>
+                <w:webHidden/>
+              </w:rPr>
+              <w:fldChar w:fldCharType="separate"/>
+            </w:r>
+            <w:r>
+              <w:rPr>
+                <w:noProof/>
+                <w:webHidden/>
+              </w:rPr>
+              <w:t>12</w:t>
+            </w:r>
+            <w:r>
+              <w:rPr>
+                <w:noProof/>
+                <w:webHidden/>
+              </w:rPr>
+              <w:fldChar w:fldCharType="end"/>
+            </w:r>
+          </w:hyperlink>
+        </w:p>
+        <w:p>
+          <w:pPr>
             <w:ind w:left="-993"/>
           </w:pPr>
           <w:r>
@@ -935,6 +1080,8 @@
           <w:szCs w:val="40"/>
         </w:rPr>
       </w:pPr>
+      <w:bookmarkStart w:id="0" w:name="_GoBack"/>
+      <w:bookmarkEnd w:id="0"/>
     </w:p>
     <w:p>
       <w:pPr>
@@ -1086,7 +1233,7 @@
         <w:pStyle w:val="2"/>
         <w:ind w:left="-993"/>
       </w:pPr>
-      <w:bookmarkStart w:id="0" w:name="_Toc14001479"/>
+      <w:bookmarkStart w:id="1" w:name="_Toc14595121"/>
       <w:r>
         <w:lastRenderedPageBreak/>
         <w:t xml:space="preserve">Περιγραφή του </w:t>
@@ -1097,7 +1244,7 @@
       <w:r>
         <w:t>ροβλήματος</w:t>
       </w:r>
-      <w:bookmarkEnd w:id="0"/>
+      <w:bookmarkEnd w:id="1"/>
     </w:p>
     <w:p>
       <w:pPr>
@@ -1259,7 +1406,7 @@
           <v:shape id="_x0000_i1025" type="#_x0000_t75" style="width:42.6pt;height:21pt" o:ole="">
             <v:imagedata r:id="rId9" o:title=""/>
           </v:shape>
-          <o:OLEObject Type="Embed" ProgID="Equation.DSMT4" ShapeID="_x0000_i1025" DrawAspect="Content" ObjectID="_1624667023" r:id="rId10"/>
+          <o:OLEObject Type="Embed" ProgID="Equation.DSMT4" ShapeID="_x0000_i1025" DrawAspect="Content" ObjectID="_1625208168" r:id="rId10"/>
         </w:object>
       </w:r>
     </w:p>
@@ -1294,12 +1441,12 @@
         <w:pStyle w:val="2"/>
         <w:ind w:left="-993"/>
       </w:pPr>
-      <w:bookmarkStart w:id="1" w:name="_Toc14001480"/>
+      <w:bookmarkStart w:id="2" w:name="_Toc14595122"/>
       <w:r>
         <w:lastRenderedPageBreak/>
         <w:t>Μοντελοποίηση του Προβλήματος</w:t>
       </w:r>
-      <w:bookmarkEnd w:id="1"/>
+      <w:bookmarkEnd w:id="2"/>
     </w:p>
     <w:p>
       <w:pPr>
@@ -1456,7 +1603,7 @@
           <v:shape id="_x0000_i1026" type="#_x0000_t75" style="width:424.8pt;height:41.4pt" o:ole="">
             <v:imagedata r:id="rId12" o:title=""/>
           </v:shape>
-          <o:OLEObject Type="Embed" ProgID="Equation.DSMT4" ShapeID="_x0000_i1026" DrawAspect="Content" ObjectID="_1624667024" r:id="rId13"/>
+          <o:OLEObject Type="Embed" ProgID="Equation.DSMT4" ShapeID="_x0000_i1026" DrawAspect="Content" ObjectID="_1625208169" r:id="rId13"/>
         </w:object>
       </w:r>
     </w:p>
@@ -1488,7 +1635,7 @@
           <v:shape id="_x0000_i1027" type="#_x0000_t75" style="width:274.2pt;height:51.6pt" o:ole="">
             <v:imagedata r:id="rId14" o:title=""/>
           </v:shape>
-          <o:OLEObject Type="Embed" ProgID="Equation.DSMT4" ShapeID="_x0000_i1027" DrawAspect="Content" ObjectID="_1624667025" r:id="rId15"/>
+          <o:OLEObject Type="Embed" ProgID="Equation.DSMT4" ShapeID="_x0000_i1027" DrawAspect="Content" ObjectID="_1625208170" r:id="rId15"/>
         </w:object>
       </w:r>
     </w:p>
@@ -1507,7 +1654,7 @@
           <v:shape id="_x0000_i1028" type="#_x0000_t75" style="width:10.8pt;height:15pt" o:ole="">
             <v:imagedata r:id="rId16" o:title=""/>
           </v:shape>
-          <o:OLEObject Type="Embed" ProgID="Equation.DSMT4" ShapeID="_x0000_i1028" DrawAspect="Content" ObjectID="_1624667026" r:id="rId17"/>
+          <o:OLEObject Type="Embed" ProgID="Equation.DSMT4" ShapeID="_x0000_i1028" DrawAspect="Content" ObjectID="_1625208171" r:id="rId17"/>
         </w:object>
       </w:r>
       <w:r>
@@ -1535,7 +1682,7 @@
           <v:shape id="_x0000_i1029" type="#_x0000_t75" style="width:10.8pt;height:15pt" o:ole="">
             <v:imagedata r:id="rId18" o:title=""/>
           </v:shape>
-          <o:OLEObject Type="Embed" ProgID="Equation.DSMT4" ShapeID="_x0000_i1029" DrawAspect="Content" ObjectID="_1624667027" r:id="rId19"/>
+          <o:OLEObject Type="Embed" ProgID="Equation.DSMT4" ShapeID="_x0000_i1029" DrawAspect="Content" ObjectID="_1625208172" r:id="rId19"/>
         </w:object>
       </w:r>
       <w:r>
@@ -1570,7 +1717,7 @@
           <v:shape id="_x0000_i1030" type="#_x0000_t75" style="width:81.6pt;height:33.6pt" o:ole="">
             <v:imagedata r:id="rId20" o:title=""/>
           </v:shape>
-          <o:OLEObject Type="Embed" ProgID="Equation.DSMT4" ShapeID="_x0000_i1030" DrawAspect="Content" ObjectID="_1624667028" r:id="rId21"/>
+          <o:OLEObject Type="Embed" ProgID="Equation.DSMT4" ShapeID="_x0000_i1030" DrawAspect="Content" ObjectID="_1625208173" r:id="rId21"/>
         </w:object>
       </w:r>
       <w:r>
@@ -1588,7 +1735,7 @@
           <v:shape id="_x0000_i1031" type="#_x0000_t75" style="width:81pt;height:34.2pt" o:ole="">
             <v:imagedata r:id="rId22" o:title=""/>
           </v:shape>
-          <o:OLEObject Type="Embed" ProgID="Equation.DSMT4" ShapeID="_x0000_i1031" DrawAspect="Content" ObjectID="_1624667029" r:id="rId23"/>
+          <o:OLEObject Type="Embed" ProgID="Equation.DSMT4" ShapeID="_x0000_i1031" DrawAspect="Content" ObjectID="_1625208174" r:id="rId23"/>
         </w:object>
       </w:r>
     </w:p>
@@ -1605,7 +1752,7 @@
       </w:r>
       <w:proofErr w:type="spellEnd"/>
       <w:r>
-        <w:t xml:space="preserve"> και τελικά λαμβάνουμε τις παρακάτω εξισώσεις διαφορών</w:t>
+        <w:t xml:space="preserve"> και λαμβάνουμε τις παρακάτω εξισώσεις διαφορών</w:t>
       </w:r>
       <w:r>
         <w:t>:</w:t>
@@ -1625,10 +1772,10 @@
           <w:position w:val="-38"/>
         </w:rPr>
         <w:object w:dxaOrig="3120" w:dyaOrig="880" w14:anchorId="59B1F148">
-          <v:shape id="_x0000_i1032" type="#_x0000_t75" style="width:156pt;height:44.4pt" o:ole="">
+          <v:shape id="_x0000_i1069" type="#_x0000_t75" style="width:156pt;height:44.4pt" o:ole="">
             <v:imagedata r:id="rId24" o:title=""/>
           </v:shape>
-          <o:OLEObject Type="Embed" ProgID="Equation.DSMT4" ShapeID="_x0000_i1032" DrawAspect="Content" ObjectID="_1624667030" r:id="rId25"/>
+          <o:OLEObject Type="Embed" ProgID="Equation.DSMT4" ShapeID="_x0000_i1069" DrawAspect="Content" ObjectID="_1625208175" r:id="rId25"/>
         </w:object>
       </w:r>
       <w:r>
@@ -1657,6 +1804,9 @@
     <w:p>
       <w:pPr>
         <w:ind w:left="-1134"/>
+        <w:rPr>
+          <w:lang w:val="en-US"/>
+        </w:rPr>
       </w:pPr>
     </w:p>
     <w:p>
@@ -1668,10 +1818,10 @@
           <w:position w:val="-60"/>
         </w:rPr>
         <w:object w:dxaOrig="3120" w:dyaOrig="1320" w14:anchorId="1A823A37">
-          <v:shape id="_x0000_i1033" type="#_x0000_t75" style="width:156pt;height:66pt" o:ole="">
+          <v:shape id="_x0000_i1071" type="#_x0000_t75" style="width:156pt;height:66pt" o:ole="">
             <v:imagedata r:id="rId26" o:title=""/>
           </v:shape>
-          <o:OLEObject Type="Embed" ProgID="Equation.DSMT4" ShapeID="_x0000_i1033" DrawAspect="Content" ObjectID="_1624667031" r:id="rId27"/>
+          <o:OLEObject Type="Embed" ProgID="Equation.DSMT4" ShapeID="_x0000_i1071" DrawAspect="Content" ObjectID="_1625208176" r:id="rId27"/>
         </w:object>
       </w:r>
     </w:p>
@@ -1696,7 +1846,7 @@
         <w:pStyle w:val="2"/>
         <w:ind w:left="-993"/>
       </w:pPr>
-      <w:bookmarkStart w:id="2" w:name="_Toc14001481"/>
+      <w:bookmarkStart w:id="3" w:name="_Toc14595123"/>
       <w:r>
         <w:lastRenderedPageBreak/>
         <w:t xml:space="preserve">Αρχικές </w:t>
@@ -1704,7 +1854,7 @@
       <w:r>
         <w:t>Συναρτήσεις Συμμετοχής και Αρχικές Συνθήκες</w:t>
       </w:r>
-      <w:bookmarkEnd w:id="2"/>
+      <w:bookmarkEnd w:id="3"/>
     </w:p>
     <w:p>
       <w:pPr>
@@ -1732,7 +1882,7 @@
           <v:shape id="_x0000_i1034" type="#_x0000_t75" style="width:15.6pt;height:15pt" o:ole="">
             <v:imagedata r:id="rId28" o:title=""/>
           </v:shape>
-          <o:OLEObject Type="Embed" ProgID="Equation.DSMT4" ShapeID="_x0000_i1034" DrawAspect="Content" ObjectID="_1624667032" r:id="rId29"/>
+          <o:OLEObject Type="Embed" ProgID="Equation.DSMT4" ShapeID="_x0000_i1034" DrawAspect="Content" ObjectID="_1625208177" r:id="rId29"/>
         </w:object>
       </w:r>
       <w:r>
@@ -1746,7 +1896,7 @@
           <v:shape id="_x0000_i1035" type="#_x0000_t75" style="width:15.6pt;height:14.4pt" o:ole="">
             <v:imagedata r:id="rId30" o:title=""/>
           </v:shape>
-          <o:OLEObject Type="Embed" ProgID="Equation.DSMT4" ShapeID="_x0000_i1035" DrawAspect="Content" ObjectID="_1624667033" r:id="rId31"/>
+          <o:OLEObject Type="Embed" ProgID="Equation.DSMT4" ShapeID="_x0000_i1035" DrawAspect="Content" ObjectID="_1625208178" r:id="rId31"/>
         </w:object>
       </w:r>
       <w:r>
@@ -1760,7 +1910,7 @@
           <v:shape id="_x0000_i1036" type="#_x0000_t75" style="width:28.2pt;height:20.4pt" o:ole="">
             <v:imagedata r:id="rId32" o:title=""/>
           </v:shape>
-          <o:OLEObject Type="Embed" ProgID="Equation.DSMT4" ShapeID="_x0000_i1036" DrawAspect="Content" ObjectID="_1624667034" r:id="rId33"/>
+          <o:OLEObject Type="Embed" ProgID="Equation.DSMT4" ShapeID="_x0000_i1036" DrawAspect="Content" ObjectID="_1625208179" r:id="rId33"/>
         </w:object>
       </w:r>
       <w:r>
@@ -1774,7 +1924,7 @@
           <v:shape id="_x0000_i1037" type="#_x0000_t75" style="width:79.2pt;height:21.6pt" o:ole="">
             <v:imagedata r:id="rId34" o:title=""/>
           </v:shape>
-          <o:OLEObject Type="Embed" ProgID="Equation.DSMT4" ShapeID="_x0000_i1037" DrawAspect="Content" ObjectID="_1624667035" r:id="rId35"/>
+          <o:OLEObject Type="Embed" ProgID="Equation.DSMT4" ShapeID="_x0000_i1037" DrawAspect="Content" ObjectID="_1625208180" r:id="rId35"/>
         </w:object>
       </w:r>
       <w:r>
@@ -1788,7 +1938,7 @@
           <v:shape id="_x0000_i1038" type="#_x0000_t75" style="width:79.2pt;height:21.6pt" o:ole="">
             <v:imagedata r:id="rId36" o:title=""/>
           </v:shape>
-          <o:OLEObject Type="Embed" ProgID="Equation.DSMT4" ShapeID="_x0000_i1038" DrawAspect="Content" ObjectID="_1624667036" r:id="rId37"/>
+          <o:OLEObject Type="Embed" ProgID="Equation.DSMT4" ShapeID="_x0000_i1038" DrawAspect="Content" ObjectID="_1625208181" r:id="rId37"/>
         </w:object>
       </w:r>
       <w:r>
@@ -1972,7 +2122,7 @@
           <v:shape id="_x0000_i1039" type="#_x0000_t75" style="width:36.6pt;height:15pt" o:ole="">
             <v:imagedata r:id="rId39" o:title=""/>
           </v:shape>
-          <o:OLEObject Type="Embed" ProgID="Equation.DSMT4" ShapeID="_x0000_i1039" DrawAspect="Content" ObjectID="_1624667037" r:id="rId40"/>
+          <o:OLEObject Type="Embed" ProgID="Equation.DSMT4" ShapeID="_x0000_i1039" DrawAspect="Content" ObjectID="_1625208182" r:id="rId40"/>
         </w:object>
       </w:r>
     </w:p>
@@ -2110,7 +2260,7 @@
           <v:shape id="_x0000_i1040" type="#_x0000_t75" style="width:10.8pt;height:15pt" o:ole="">
             <v:imagedata r:id="rId42" o:title=""/>
           </v:shape>
-          <o:OLEObject Type="Embed" ProgID="Equation.DSMT4" ShapeID="_x0000_i1040" DrawAspect="Content" ObjectID="_1624667038" r:id="rId43"/>
+          <o:OLEObject Type="Embed" ProgID="Equation.DSMT4" ShapeID="_x0000_i1040" DrawAspect="Content" ObjectID="_1625208183" r:id="rId43"/>
         </w:object>
       </w:r>
     </w:p>
@@ -2295,7 +2445,7 @@
           <v:shape id="_x0000_i1041" type="#_x0000_t75" style="width:19.8pt;height:15pt" o:ole="">
             <v:imagedata r:id="rId45" o:title=""/>
           </v:shape>
-          <o:OLEObject Type="Embed" ProgID="Equation.DSMT4" ShapeID="_x0000_i1041" DrawAspect="Content" ObjectID="_1624667039" r:id="rId46"/>
+          <o:OLEObject Type="Embed" ProgID="Equation.DSMT4" ShapeID="_x0000_i1041" DrawAspect="Content" ObjectID="_1625208184" r:id="rId46"/>
         </w:object>
       </w:r>
     </w:p>
@@ -2330,7 +2480,7 @@
           <v:shape id="_x0000_i1042" type="#_x0000_t75" style="width:87pt;height:20.4pt" o:ole="">
             <v:imagedata r:id="rId47" o:title=""/>
           </v:shape>
-          <o:OLEObject Type="Embed" ProgID="Equation.DSMT4" ShapeID="_x0000_i1042" DrawAspect="Content" ObjectID="_1624667040" r:id="rId48"/>
+          <o:OLEObject Type="Embed" ProgID="Equation.DSMT4" ShapeID="_x0000_i1042" DrawAspect="Content" ObjectID="_1625208185" r:id="rId48"/>
         </w:object>
       </w:r>
       <w:r>
@@ -2347,7 +2497,7 @@
           <v:shape id="_x0000_i1043" type="#_x0000_t75" style="width:90.6pt;height:20.4pt" o:ole="">
             <v:imagedata r:id="rId49" o:title=""/>
           </v:shape>
-          <o:OLEObject Type="Embed" ProgID="Equation.DSMT4" ShapeID="_x0000_i1043" DrawAspect="Content" ObjectID="_1624667041" r:id="rId50"/>
+          <o:OLEObject Type="Embed" ProgID="Equation.DSMT4" ShapeID="_x0000_i1043" DrawAspect="Content" ObjectID="_1625208186" r:id="rId50"/>
         </w:object>
       </w:r>
       <w:r>
@@ -2379,7 +2529,7 @@
           <v:shape id="_x0000_i1044" type="#_x0000_t75" style="width:9.6pt;height:14.4pt" o:ole="">
             <v:imagedata r:id="rId51" o:title=""/>
           </v:shape>
-          <o:OLEObject Type="Embed" ProgID="Equation.DSMT4" ShapeID="_x0000_i1044" DrawAspect="Content" ObjectID="_1624667042" r:id="rId52"/>
+          <o:OLEObject Type="Embed" ProgID="Equation.DSMT4" ShapeID="_x0000_i1044" DrawAspect="Content" ObjectID="_1625208187" r:id="rId52"/>
         </w:object>
       </w:r>
       <w:r>
@@ -2393,7 +2543,7 @@
           <v:shape id="_x0000_i1045" type="#_x0000_t75" style="width:33pt;height:19.2pt" o:ole="">
             <v:imagedata r:id="rId53" o:title=""/>
           </v:shape>
-          <o:OLEObject Type="Embed" ProgID="Equation.DSMT4" ShapeID="_x0000_i1045" DrawAspect="Content" ObjectID="_1624667043" r:id="rId54"/>
+          <o:OLEObject Type="Embed" ProgID="Equation.DSMT4" ShapeID="_x0000_i1045" DrawAspect="Content" ObjectID="_1625208188" r:id="rId54"/>
         </w:object>
       </w:r>
       <w:r>
@@ -2407,7 +2557,7 @@
           <v:shape id="_x0000_i1046" type="#_x0000_t75" style="width:46.8pt;height:19.2pt" o:ole="">
             <v:imagedata r:id="rId55" o:title=""/>
           </v:shape>
-          <o:OLEObject Type="Embed" ProgID="Equation.DSMT4" ShapeID="_x0000_i1046" DrawAspect="Content" ObjectID="_1624667044" r:id="rId56"/>
+          <o:OLEObject Type="Embed" ProgID="Equation.DSMT4" ShapeID="_x0000_i1046" DrawAspect="Content" ObjectID="_1625208189" r:id="rId56"/>
         </w:object>
       </w:r>
       <w:r>
@@ -2421,7 +2571,7 @@
           <v:shape id="_x0000_i1047" type="#_x0000_t75" style="width:45.6pt;height:19.2pt" o:ole="">
             <v:imagedata r:id="rId57" o:title=""/>
           </v:shape>
-          <o:OLEObject Type="Embed" ProgID="Equation.DSMT4" ShapeID="_x0000_i1047" DrawAspect="Content" ObjectID="_1624667045" r:id="rId58"/>
+          <o:OLEObject Type="Embed" ProgID="Equation.DSMT4" ShapeID="_x0000_i1047" DrawAspect="Content" ObjectID="_1625208190" r:id="rId58"/>
         </w:object>
       </w:r>
       <w:r>
@@ -2435,11 +2585,11 @@
         <w:pStyle w:val="2"/>
         <w:ind w:left="-993"/>
       </w:pPr>
-      <w:bookmarkStart w:id="3" w:name="_Toc14001482"/>
+      <w:bookmarkStart w:id="4" w:name="_Toc14595124"/>
       <w:r>
         <w:t>Βάση Κανόνων</w:t>
       </w:r>
-      <w:bookmarkEnd w:id="3"/>
+      <w:bookmarkEnd w:id="4"/>
     </w:p>
     <w:p>
       <w:pPr>
@@ -2464,7 +2614,7 @@
           <v:shape id="_x0000_i1048" type="#_x0000_t75" style="width:40.8pt;height:15.6pt" o:ole="">
             <v:imagedata r:id="rId59" o:title=""/>
           </v:shape>
-          <o:OLEObject Type="Embed" ProgID="Equation.DSMT4" ShapeID="_x0000_i1048" DrawAspect="Content" ObjectID="_1624667046" r:id="rId60"/>
+          <o:OLEObject Type="Embed" ProgID="Equation.DSMT4" ShapeID="_x0000_i1048" DrawAspect="Content" ObjectID="_1625208191" r:id="rId60"/>
         </w:object>
       </w:r>
       <w:r>
@@ -2878,7 +3028,7 @@
           <v:shape id="_x0000_i1049" type="#_x0000_t75" style="width:9.6pt;height:14.4pt" o:ole="">
             <v:imagedata r:id="rId51" o:title=""/>
           </v:shape>
-          <o:OLEObject Type="Embed" ProgID="Equation.DSMT4" ShapeID="_x0000_i1049" DrawAspect="Content" ObjectID="_1624667047" r:id="rId66"/>
+          <o:OLEObject Type="Embed" ProgID="Equation.DSMT4" ShapeID="_x0000_i1049" DrawAspect="Content" ObjectID="_1625208192" r:id="rId66"/>
         </w:object>
       </w:r>
       <w:r>
@@ -2947,7 +3097,7 @@
           <v:shape id="_x0000_i1050" type="#_x0000_t75" style="width:9.6pt;height:14.4pt" o:ole="">
             <v:imagedata r:id="rId51" o:title=""/>
           </v:shape>
-          <o:OLEObject Type="Embed" ProgID="Equation.DSMT4" ShapeID="_x0000_i1050" DrawAspect="Content" ObjectID="_1624667048" r:id="rId67"/>
+          <o:OLEObject Type="Embed" ProgID="Equation.DSMT4" ShapeID="_x0000_i1050" DrawAspect="Content" ObjectID="_1625208193" r:id="rId67"/>
         </w:object>
       </w:r>
       <w:r>
@@ -2993,7 +3143,7 @@
           <v:shape id="_x0000_i1051" type="#_x0000_t75" style="width:9.6pt;height:14.4pt" o:ole="">
             <v:imagedata r:id="rId51" o:title=""/>
           </v:shape>
-          <o:OLEObject Type="Embed" ProgID="Equation.DSMT4" ShapeID="_x0000_i1051" DrawAspect="Content" ObjectID="_1624667049" r:id="rId68"/>
+          <o:OLEObject Type="Embed" ProgID="Equation.DSMT4" ShapeID="_x0000_i1051" DrawAspect="Content" ObjectID="_1625208194" r:id="rId68"/>
         </w:object>
       </w:r>
       <w:r>
@@ -3025,7 +3175,7 @@
         <w:pStyle w:val="2"/>
         <w:ind w:left="-993"/>
       </w:pPr>
-      <w:bookmarkStart w:id="4" w:name="_Toc14001483"/>
+      <w:bookmarkStart w:id="5" w:name="_Toc14595125"/>
       <w:r>
         <w:lastRenderedPageBreak/>
         <w:t>Αποτελέσματα</w:t>
@@ -3036,7 +3186,7 @@
       <w:r>
         <w:t xml:space="preserve"> Αξιολόγηση</w:t>
       </w:r>
-      <w:bookmarkEnd w:id="4"/>
+      <w:bookmarkEnd w:id="5"/>
     </w:p>
     <w:p>
       <w:pPr>
@@ -3074,7 +3224,7 @@
           <v:shape id="_x0000_i1052" type="#_x0000_t75" style="width:9.6pt;height:14.4pt" o:ole="">
             <v:imagedata r:id="rId51" o:title=""/>
           </v:shape>
-          <o:OLEObject Type="Embed" ProgID="Equation.DSMT4" ShapeID="_x0000_i1052" DrawAspect="Content" ObjectID="_1624667050" r:id="rId69"/>
+          <o:OLEObject Type="Embed" ProgID="Equation.DSMT4" ShapeID="_x0000_i1052" DrawAspect="Content" ObjectID="_1625208195" r:id="rId69"/>
         </w:object>
       </w:r>
       <w:r>
@@ -3104,9 +3254,9 @@
           <w:noProof/>
         </w:rPr>
         <w:drawing>
-          <wp:inline distT="0" distB="0" distL="0" distR="0" wp14:anchorId="2AE1F76C" wp14:editId="4BAF077F">
-            <wp:extent cx="6730715" cy="3590005"/>
-            <wp:effectExtent l="0" t="0" r="0" b="0"/>
+          <wp:inline distT="0" distB="0" distL="0" distR="0" wp14:anchorId="2AE1F76C" wp14:editId="4D8FA7BD">
+            <wp:extent cx="6644961" cy="3590005"/>
+            <wp:effectExtent l="0" t="0" r="3810" b="0"/>
             <wp:docPr id="3" name="Εικόνα 3"/>
             <wp:cNvGraphicFramePr>
               <a:graphicFrameLocks xmlns:a="http://schemas.openxmlformats.org/drawingml/2006/main" noChangeAspect="1"/>
@@ -3133,7 +3283,7 @@
                   <pic:spPr>
                     <a:xfrm>
                       <a:off x="0" y="0"/>
-                      <a:ext cx="6730715" cy="3590005"/>
+                      <a:ext cx="6644961" cy="3590005"/>
                     </a:xfrm>
                     <a:prstGeom prst="rect">
                       <a:avLst/>
@@ -3192,7 +3342,7 @@
           <v:shape id="_x0000_i1053" type="#_x0000_t75" style="width:34.2pt;height:19.2pt" o:ole="">
             <v:imagedata r:id="rId71" o:title=""/>
           </v:shape>
-          <o:OLEObject Type="Embed" ProgID="Equation.DSMT4" ShapeID="_x0000_i1053" DrawAspect="Content" ObjectID="_1624667051" r:id="rId72"/>
+          <o:OLEObject Type="Embed" ProgID="Equation.DSMT4" ShapeID="_x0000_i1053" DrawAspect="Content" ObjectID="_1625208196" r:id="rId72"/>
         </w:object>
       </w:r>
     </w:p>
@@ -3214,8 +3364,8 @@
           <w:noProof/>
         </w:rPr>
         <w:drawing>
-          <wp:inline distT="0" distB="0" distL="0" distR="0" wp14:anchorId="41C06E96" wp14:editId="1137284D">
-            <wp:extent cx="6782998" cy="3638796"/>
+          <wp:inline distT="0" distB="0" distL="0" distR="0" wp14:anchorId="41C06E96" wp14:editId="2524BEFB">
+            <wp:extent cx="6768334" cy="3638796"/>
             <wp:effectExtent l="0" t="0" r="0" b="0"/>
             <wp:docPr id="4" name="Εικόνα 4"/>
             <wp:cNvGraphicFramePr>
@@ -3243,7 +3393,7 @@
                   <pic:spPr>
                     <a:xfrm>
                       <a:off x="0" y="0"/>
-                      <a:ext cx="6782998" cy="3638796"/>
+                      <a:ext cx="6768334" cy="3638796"/>
                     </a:xfrm>
                     <a:prstGeom prst="rect">
                       <a:avLst/>
@@ -3307,7 +3457,7 @@
           <v:shape id="_x0000_i1054" type="#_x0000_t75" style="width:46.8pt;height:19.2pt" o:ole="">
             <v:imagedata r:id="rId74" o:title=""/>
           </v:shape>
-          <o:OLEObject Type="Embed" ProgID="Equation.DSMT4" ShapeID="_x0000_i1054" DrawAspect="Content" ObjectID="_1624667052" r:id="rId75"/>
+          <o:OLEObject Type="Embed" ProgID="Equation.DSMT4" ShapeID="_x0000_i1054" DrawAspect="Content" ObjectID="_1625208197" r:id="rId75"/>
         </w:object>
       </w:r>
     </w:p>
@@ -3321,9 +3471,9 @@
         </w:rPr>
         <w:lastRenderedPageBreak/>
         <w:drawing>
-          <wp:inline distT="0" distB="0" distL="0" distR="0" wp14:anchorId="6A1D75BF" wp14:editId="46AC433E">
-            <wp:extent cx="6763684" cy="3621051"/>
-            <wp:effectExtent l="0" t="0" r="0" b="0"/>
+          <wp:inline distT="0" distB="0" distL="0" distR="0" wp14:anchorId="6A1D75BF" wp14:editId="217224A4">
+            <wp:extent cx="6704365" cy="3621051"/>
+            <wp:effectExtent l="0" t="0" r="1270" b="0"/>
             <wp:docPr id="5" name="Εικόνα 5"/>
             <wp:cNvGraphicFramePr>
               <a:graphicFrameLocks xmlns:a="http://schemas.openxmlformats.org/drawingml/2006/main" noChangeAspect="1"/>
@@ -3350,7 +3500,7 @@
                   <pic:spPr>
                     <a:xfrm>
                       <a:off x="0" y="0"/>
-                      <a:ext cx="6763684" cy="3621051"/>
+                      <a:ext cx="6704365" cy="3621051"/>
                     </a:xfrm>
                     <a:prstGeom prst="rect">
                       <a:avLst/>
@@ -3414,7 +3564,7 @@
           <v:shape id="_x0000_i1055" type="#_x0000_t75" style="width:46.8pt;height:19.2pt" o:ole="">
             <v:imagedata r:id="rId77" o:title=""/>
           </v:shape>
-          <o:OLEObject Type="Embed" ProgID="Equation.DSMT4" ShapeID="_x0000_i1055" DrawAspect="Content" ObjectID="_1624667053" r:id="rId78"/>
+          <o:OLEObject Type="Embed" ProgID="Equation.DSMT4" ShapeID="_x0000_i1055" DrawAspect="Content" ObjectID="_1625208198" r:id="rId78"/>
         </w:object>
       </w:r>
     </w:p>
@@ -3441,7 +3591,7 @@
           <v:shape id="_x0000_i1056" type="#_x0000_t75" style="width:90.6pt;height:20.4pt" o:ole="">
             <v:imagedata r:id="rId49" o:title=""/>
           </v:shape>
-          <o:OLEObject Type="Embed" ProgID="Equation.DSMT4" ShapeID="_x0000_i1056" DrawAspect="Content" ObjectID="_1624667054" r:id="rId79"/>
+          <o:OLEObject Type="Embed" ProgID="Equation.DSMT4" ShapeID="_x0000_i1056" DrawAspect="Content" ObjectID="_1625208199" r:id="rId79"/>
         </w:object>
       </w:r>
       <w:r>
@@ -3460,11 +3610,11 @@
         <w:rPr>
           <w:position w:val="-10"/>
         </w:rPr>
-        <w:object w:dxaOrig="660" w:dyaOrig="320" w14:anchorId="234B81EA">
-          <v:shape id="_x0000_i1058" type="#_x0000_t75" style="width:31.8pt;height:16.2pt" o:ole="">
+        <w:object w:dxaOrig="700" w:dyaOrig="320" w14:anchorId="234B81EA">
+          <v:shape id="_x0000_i1073" type="#_x0000_t75" style="width:33.6pt;height:16.2pt" o:ole="">
             <v:imagedata r:id="rId80" o:title=""/>
           </v:shape>
-          <o:OLEObject Type="Embed" ProgID="Equation.DSMT4" ShapeID="_x0000_i1058" DrawAspect="Content" ObjectID="_1624667055" r:id="rId81"/>
+          <o:OLEObject Type="Embed" ProgID="Equation.DSMT4" ShapeID="_x0000_i1073" DrawAspect="Content" ObjectID="_1625208200" r:id="rId81"/>
         </w:object>
       </w:r>
       <w:r>
@@ -3528,7 +3678,7 @@
         <w:pStyle w:val="2"/>
         <w:ind w:left="-993"/>
       </w:pPr>
-      <w:bookmarkStart w:id="5" w:name="_Toc14001484"/>
+      <w:bookmarkStart w:id="6" w:name="_Toc14595126"/>
       <w:r>
         <w:t>Βελτ</w:t>
       </w:r>
@@ -3538,7 +3688,7 @@
       <w:r>
         <w:t xml:space="preserve"> της Απόδοσης του Συστήματος</w:t>
       </w:r>
-      <w:bookmarkEnd w:id="5"/>
+      <w:bookmarkEnd w:id="6"/>
     </w:p>
     <w:p>
       <w:pPr>
@@ -3630,10 +3780,10 @@
           <w:position w:val="-16"/>
         </w:rPr>
         <w:object w:dxaOrig="1620" w:dyaOrig="440" w14:anchorId="7869FFAF">
-          <v:shape id="_x0000_i1070" type="#_x0000_t75" style="width:79.2pt;height:21.6pt" o:ole="">
+          <v:shape id="_x0000_i1058" type="#_x0000_t75" style="width:79.2pt;height:21.6pt" o:ole="">
             <v:imagedata r:id="rId36" o:title=""/>
           </v:shape>
-          <o:OLEObject Type="Embed" ProgID="Equation.DSMT4" ShapeID="_x0000_i1070" DrawAspect="Content" ObjectID="_1624667056" r:id="rId82"/>
+          <o:OLEObject Type="Embed" ProgID="Equation.DSMT4" ShapeID="_x0000_i1058" DrawAspect="Content" ObjectID="_1625208201" r:id="rId82"/>
         </w:object>
       </w:r>
       <w:r>
@@ -3644,10 +3794,10 @@
           <w:position w:val="-16"/>
         </w:rPr>
         <w:object w:dxaOrig="1620" w:dyaOrig="440" w14:anchorId="4C4E211B">
-          <v:shape id="_x0000_i1075" type="#_x0000_t75" style="width:79.2pt;height:21.6pt" o:ole="">
+          <v:shape id="_x0000_i1059" type="#_x0000_t75" style="width:79.2pt;height:21.6pt" o:ole="">
             <v:imagedata r:id="rId83" o:title=""/>
           </v:shape>
-          <o:OLEObject Type="Embed" ProgID="Equation.DSMT4" ShapeID="_x0000_i1075" DrawAspect="Content" ObjectID="_1624667057" r:id="rId84"/>
+          <o:OLEObject Type="Embed" ProgID="Equation.DSMT4" ShapeID="_x0000_i1059" DrawAspect="Content" ObjectID="_1625208202" r:id="rId84"/>
         </w:object>
       </w:r>
       <w:r>
@@ -3695,10 +3845,10 @@
           <w:position w:val="-6"/>
         </w:rPr>
         <w:object w:dxaOrig="380" w:dyaOrig="279" w14:anchorId="2CD3D382">
-          <v:shape id="_x0000_i1077" type="#_x0000_t75" style="width:18.6pt;height:14.4pt" o:ole="">
+          <v:shape id="_x0000_i1060" type="#_x0000_t75" style="width:18.6pt;height:14.4pt" o:ole="">
             <v:imagedata r:id="rId85" o:title=""/>
           </v:shape>
-          <o:OLEObject Type="Embed" ProgID="Equation.DSMT4" ShapeID="_x0000_i1077" DrawAspect="Content" ObjectID="_1624667058" r:id="rId86"/>
+          <o:OLEObject Type="Embed" ProgID="Equation.DSMT4" ShapeID="_x0000_i1060" DrawAspect="Content" ObjectID="_1625208203" r:id="rId86"/>
         </w:object>
       </w:r>
       <w:r>
@@ -3726,9 +3876,9 @@
         </w:rPr>
         <w:lastRenderedPageBreak/>
         <w:drawing>
-          <wp:inline distT="0" distB="0" distL="0" distR="0" wp14:anchorId="148532B3" wp14:editId="612C5DBC">
-            <wp:extent cx="6489700" cy="3514260"/>
-            <wp:effectExtent l="0" t="0" r="6350" b="0"/>
+          <wp:inline distT="0" distB="0" distL="0" distR="0" wp14:anchorId="148532B3" wp14:editId="1C961727">
+            <wp:extent cx="6512197" cy="3488085"/>
+            <wp:effectExtent l="0" t="0" r="3175" b="0"/>
             <wp:docPr id="8" name="Εικόνα 8"/>
             <wp:cNvGraphicFramePr>
               <a:graphicFrameLocks xmlns:a="http://schemas.openxmlformats.org/drawingml/2006/main" noChangeAspect="1"/>
@@ -3741,7 +3891,7 @@
                     <pic:cNvPicPr/>
                   </pic:nvPicPr>
                   <pic:blipFill>
-                    <a:blip r:embed="rId87">
+                    <a:blip r:embed="rId87" cstate="print">
                       <a:extLst>
                         <a:ext uri="{28A0092B-C50C-407E-A947-70E740481C1C}">
                           <a14:useLocalDpi xmlns:a14="http://schemas.microsoft.com/office/drawing/2010/main" val="0"/>
@@ -3755,7 +3905,7 @@
                   <pic:spPr>
                     <a:xfrm>
                       <a:off x="0" y="0"/>
-                      <a:ext cx="6512197" cy="3526443"/>
+                      <a:ext cx="6512197" cy="3488085"/>
                     </a:xfrm>
                     <a:prstGeom prst="rect">
                       <a:avLst/>
@@ -3836,10 +3986,10 @@
           <w:position w:val="-6"/>
         </w:rPr>
         <w:object w:dxaOrig="380" w:dyaOrig="279" w14:anchorId="1F0ABD06">
-          <v:shape id="_x0000_i1079" type="#_x0000_t75" style="width:19.2pt;height:15pt" o:ole="">
+          <v:shape id="_x0000_i1061" type="#_x0000_t75" style="width:19.2pt;height:15pt" o:ole="">
             <v:imagedata r:id="rId88" o:title=""/>
           </v:shape>
-          <o:OLEObject Type="Embed" ProgID="Equation.DSMT4" ShapeID="_x0000_i1079" DrawAspect="Content" ObjectID="_1624667059" r:id="rId89"/>
+          <o:OLEObject Type="Embed" ProgID="Equation.DSMT4" ShapeID="_x0000_i1061" DrawAspect="Content" ObjectID="_1625208204" r:id="rId89"/>
         </w:object>
       </w:r>
     </w:p>
@@ -3865,7 +4015,7 @@
           <v:shape id="_x0000_i1062" type="#_x0000_t75" style="width:9.6pt;height:14.4pt" o:ole="">
             <v:imagedata r:id="rId51" o:title=""/>
           </v:shape>
-          <o:OLEObject Type="Embed" ProgID="Equation.DSMT4" ShapeID="_x0000_i1062" DrawAspect="Content" ObjectID="_1624667060" r:id="rId90"/>
+          <o:OLEObject Type="Embed" ProgID="Equation.DSMT4" ShapeID="_x0000_i1062" DrawAspect="Content" ObjectID="_1625208205" r:id="rId90"/>
         </w:object>
       </w:r>
       <w:r>
@@ -3895,9 +4045,9 @@
           <w:color w:val="FF0000"/>
         </w:rPr>
         <w:drawing>
-          <wp:inline distT="0" distB="0" distL="0" distR="0" wp14:anchorId="3A1403FD" wp14:editId="0FA88D17">
-            <wp:extent cx="6285889" cy="3346450"/>
-            <wp:effectExtent l="0" t="0" r="635" b="6350"/>
+          <wp:inline distT="0" distB="0" distL="0" distR="0" wp14:anchorId="3A1403FD" wp14:editId="65D86D1E">
+            <wp:extent cx="6294120" cy="3359150"/>
+            <wp:effectExtent l="0" t="0" r="0" b="0"/>
             <wp:docPr id="15" name="Εικόνα 15"/>
             <wp:cNvGraphicFramePr>
               <a:graphicFrameLocks xmlns:a="http://schemas.openxmlformats.org/drawingml/2006/main" noChangeAspect="1"/>
@@ -3924,7 +4074,7 @@
                   <pic:spPr>
                     <a:xfrm>
                       <a:off x="0" y="0"/>
-                      <a:ext cx="6310381" cy="3359489"/>
+                      <a:ext cx="6294758" cy="3359490"/>
                     </a:xfrm>
                     <a:prstGeom prst="rect">
                       <a:avLst/>
@@ -4001,7 +4151,7 @@
           <v:shape id="_x0000_i1063" type="#_x0000_t75" style="width:34.2pt;height:19.2pt" o:ole="">
             <v:imagedata r:id="rId92" o:title=""/>
           </v:shape>
-          <o:OLEObject Type="Embed" ProgID="Equation.DSMT4" ShapeID="_x0000_i1063" DrawAspect="Content" ObjectID="_1624667061" r:id="rId93"/>
+          <o:OLEObject Type="Embed" ProgID="Equation.DSMT4" ShapeID="_x0000_i1063" DrawAspect="Content" ObjectID="_1625208206" r:id="rId93"/>
         </w:object>
       </w:r>
       <w:r>
@@ -4050,9 +4200,9 @@
         </w:rPr>
         <w:lastRenderedPageBreak/>
         <w:drawing>
-          <wp:inline distT="0" distB="0" distL="0" distR="0" wp14:anchorId="6876EBE3" wp14:editId="0C2C862D">
-            <wp:extent cx="6502400" cy="3429105"/>
-            <wp:effectExtent l="0" t="0" r="0" b="0"/>
+          <wp:inline distT="0" distB="0" distL="0" distR="0" wp14:anchorId="6876EBE3" wp14:editId="3C541616">
+            <wp:extent cx="6298125" cy="3442378"/>
+            <wp:effectExtent l="0" t="0" r="7620" b="5715"/>
             <wp:docPr id="16" name="Εικόνα 16"/>
             <wp:cNvGraphicFramePr>
               <a:graphicFrameLocks xmlns:a="http://schemas.openxmlformats.org/drawingml/2006/main" noChangeAspect="1"/>
@@ -4065,7 +4215,7 @@
                     <pic:cNvPicPr/>
                   </pic:nvPicPr>
                   <pic:blipFill>
-                    <a:blip r:embed="rId94">
+                    <a:blip r:embed="rId94" cstate="print">
                       <a:extLst>
                         <a:ext uri="{28A0092B-C50C-407E-A947-70E740481C1C}">
                           <a14:useLocalDpi xmlns:a14="http://schemas.microsoft.com/office/drawing/2010/main" val="0"/>
@@ -4079,7 +4229,7 @@
                   <pic:spPr>
                     <a:xfrm>
                       <a:off x="0" y="0"/>
-                      <a:ext cx="6527570" cy="3442378"/>
+                      <a:ext cx="6298125" cy="3442378"/>
                     </a:xfrm>
                     <a:prstGeom prst="rect">
                       <a:avLst/>
@@ -4152,7 +4302,7 @@
           <v:shape id="_x0000_i1064" type="#_x0000_t75" style="width:46.8pt;height:19.2pt" o:ole="">
             <v:imagedata r:id="rId95" o:title=""/>
           </v:shape>
-          <o:OLEObject Type="Embed" ProgID="Equation.DSMT4" ShapeID="_x0000_i1064" DrawAspect="Content" ObjectID="_1624667062" r:id="rId96"/>
+          <o:OLEObject Type="Embed" ProgID="Equation.DSMT4" ShapeID="_x0000_i1064" DrawAspect="Content" ObjectID="_1625208207" r:id="rId96"/>
         </w:object>
       </w:r>
     </w:p>
@@ -4185,9 +4335,9 @@
           <w:color w:val="FF0000"/>
         </w:rPr>
         <w:drawing>
-          <wp:inline distT="0" distB="0" distL="0" distR="0" wp14:anchorId="156C4768" wp14:editId="3B060FBB">
-            <wp:extent cx="5697855" cy="3056890"/>
-            <wp:effectExtent l="0" t="0" r="0" b="0"/>
+          <wp:inline distT="0" distB="0" distL="0" distR="0" wp14:anchorId="156C4768" wp14:editId="5A8E547D">
+            <wp:extent cx="6347460" cy="3314065"/>
+            <wp:effectExtent l="0" t="0" r="0" b="635"/>
             <wp:docPr id="18" name="Εικόνα 18"/>
             <wp:cNvGraphicFramePr>
               <a:graphicFrameLocks xmlns:a="http://schemas.openxmlformats.org/drawingml/2006/main" noChangeAspect="1"/>
@@ -4214,7 +4364,7 @@
                   <pic:spPr>
                     <a:xfrm>
                       <a:off x="0" y="0"/>
-                      <a:ext cx="5697855" cy="3056890"/>
+                      <a:ext cx="6363974" cy="3322687"/>
                     </a:xfrm>
                     <a:prstGeom prst="rect">
                       <a:avLst/>
@@ -4291,7 +4441,7 @@
           <v:shape id="_x0000_i1065" type="#_x0000_t75" style="width:46.8pt;height:19.2pt" o:ole="">
             <v:imagedata r:id="rId77" o:title=""/>
           </v:shape>
-          <o:OLEObject Type="Embed" ProgID="Equation.DSMT4" ShapeID="_x0000_i1065" DrawAspect="Content" ObjectID="_1624667063" r:id="rId98"/>
+          <o:OLEObject Type="Embed" ProgID="Equation.DSMT4" ShapeID="_x0000_i1065" DrawAspect="Content" ObjectID="_1625208208" r:id="rId98"/>
         </w:object>
       </w:r>
     </w:p>
@@ -4366,10 +4516,10 @@
           <w:position w:val="-10"/>
         </w:rPr>
         <w:object w:dxaOrig="680" w:dyaOrig="320" w14:anchorId="5EAA6C3A">
-          <v:shape id="_x0000_i1081" type="#_x0000_t75" style="width:33pt;height:16.2pt" o:ole="">
+          <v:shape id="_x0000_i1066" type="#_x0000_t75" style="width:33pt;height:16.2pt" o:ole="">
             <v:imagedata r:id="rId99" o:title=""/>
           </v:shape>
-          <o:OLEObject Type="Embed" ProgID="Equation.DSMT4" ShapeID="_x0000_i1081" DrawAspect="Content" ObjectID="_1624667064" r:id="rId100"/>
+          <o:OLEObject Type="Embed" ProgID="Equation.DSMT4" ShapeID="_x0000_i1066" DrawAspect="Content" ObjectID="_1625208209" r:id="rId100"/>
         </w:object>
       </w:r>
       <w:r>
@@ -4383,14 +4533,12 @@
           <v:shape id="_x0000_i1067" type="#_x0000_t75" style="width:12.6pt;height:18pt" o:ole="">
             <v:imagedata r:id="rId101" o:title=""/>
           </v:shape>
-          <o:OLEObject Type="Embed" ProgID="Equation.DSMT4" ShapeID="_x0000_i1067" DrawAspect="Content" ObjectID="_1624667065" r:id="rId102"/>
+          <o:OLEObject Type="Embed" ProgID="Equation.DSMT4" ShapeID="_x0000_i1067" DrawAspect="Content" ObjectID="_1625208210" r:id="rId102"/>
         </w:object>
       </w:r>
       <w:r>
         <w:t xml:space="preserve">. </w:t>
       </w:r>
-      <w:bookmarkStart w:id="6" w:name="_GoBack"/>
-      <w:bookmarkEnd w:id="6"/>
     </w:p>
     <w:p>
       <w:pPr>
@@ -4400,23 +4548,356 @@
     <w:p>
       <w:pPr>
         <w:ind w:left="-1134"/>
-        <w:rPr>
-          <w:b/>
-          <w:bCs/>
-          <w:color w:val="FF0000"/>
-          <w:sz w:val="52"/>
-          <w:szCs w:val="52"/>
-        </w:rPr>
-      </w:pPr>
-      <w:r>
-        <w:rPr>
-          <w:b/>
-          <w:bCs/>
-          <w:color w:val="FF0000"/>
-          <w:sz w:val="52"/>
-          <w:szCs w:val="52"/>
-        </w:rPr>
-        <w:t>ΔΙΟΡΘΩΣΗ ΟΛΩΝ!</w:t>
+      </w:pPr>
+    </w:p>
+    <w:p>
+      <w:pPr>
+        <w:pStyle w:val="2"/>
+        <w:ind w:left="-851"/>
+        <w:rPr>
+          <w:lang w:val="en-US"/>
+        </w:rPr>
+      </w:pPr>
+      <w:bookmarkStart w:id="7" w:name="_Toc14550412"/>
+      <w:bookmarkStart w:id="8" w:name="_Toc14595127"/>
+      <w:r>
+        <w:lastRenderedPageBreak/>
+        <w:t xml:space="preserve">Αρχεία </w:t>
+      </w:r>
+      <w:r>
+        <w:rPr>
+          <w:lang w:val="en-US"/>
+        </w:rPr>
+        <w:t>MATLAB</w:t>
+      </w:r>
+      <w:r>
+        <w:t xml:space="preserve"> και </w:t>
+      </w:r>
+      <w:r>
+        <w:rPr>
+          <w:lang w:val="en-US"/>
+        </w:rPr>
+        <w:t>SIMULINK</w:t>
+      </w:r>
+      <w:bookmarkEnd w:id="7"/>
+      <w:bookmarkEnd w:id="8"/>
+    </w:p>
+    <w:p>
+      <w:pPr>
+        <w:rPr>
+          <w:lang w:val="en-US"/>
+        </w:rPr>
+      </w:pPr>
+    </w:p>
+    <w:p>
+      <w:pPr>
+        <w:pStyle w:val="a7"/>
+        <w:numPr>
+          <w:ilvl w:val="0"/>
+          <w:numId w:val="8"/>
+        </w:numPr>
+        <w:ind w:left="-284"/>
+      </w:pPr>
+      <w:proofErr w:type="spellStart"/>
+      <w:proofErr w:type="gramStart"/>
+      <w:r>
+        <w:rPr>
+          <w:lang w:val="en-US"/>
+        </w:rPr>
+        <w:t>C</w:t>
+      </w:r>
+      <w:r>
+        <w:rPr>
+          <w:lang w:val="en-US"/>
+        </w:rPr>
+        <w:t>arControl</w:t>
+      </w:r>
+      <w:proofErr w:type="spellEnd"/>
+      <w:r>
+        <w:t>.</w:t>
+      </w:r>
+      <w:r>
+        <w:rPr>
+          <w:lang w:val="en-US"/>
+        </w:rPr>
+        <w:t>m</w:t>
+      </w:r>
+      <w:r>
+        <w:t xml:space="preserve"> :</w:t>
+      </w:r>
+      <w:proofErr w:type="gramEnd"/>
+      <w:r>
+        <w:t xml:space="preserve"> </w:t>
+      </w:r>
+      <w:r>
+        <w:rPr>
+          <w:lang w:val="en-US"/>
+        </w:rPr>
+        <w:t>MATLAB</w:t>
+      </w:r>
+      <w:r>
+        <w:t xml:space="preserve">  </w:t>
+      </w:r>
+      <w:r>
+        <w:rPr>
+          <w:lang w:val="en-US"/>
+        </w:rPr>
+        <w:t>Script</w:t>
+      </w:r>
+      <w:r>
+        <w:t xml:space="preserve"> – </w:t>
+      </w:r>
+      <w:r>
+        <w:t>Υλοποίηση</w:t>
+      </w:r>
+      <w:r>
+        <w:t xml:space="preserve"> </w:t>
+      </w:r>
+      <w:r>
+        <w:t>του</w:t>
+      </w:r>
+      <w:r>
+        <w:t xml:space="preserve"> </w:t>
+      </w:r>
+      <w:r>
+        <w:t>Συστήματος Οχήματος.</w:t>
+      </w:r>
+    </w:p>
+    <w:p>
+      <w:pPr>
+        <w:pStyle w:val="a7"/>
+        <w:ind w:left="-284"/>
+      </w:pPr>
+    </w:p>
+    <w:p>
+      <w:pPr>
+        <w:pStyle w:val="a7"/>
+        <w:numPr>
+          <w:ilvl w:val="0"/>
+          <w:numId w:val="8"/>
+        </w:numPr>
+        <w:ind w:left="-284"/>
+      </w:pPr>
+      <w:proofErr w:type="spellStart"/>
+      <w:proofErr w:type="gramStart"/>
+      <w:r>
+        <w:rPr>
+          <w:lang w:val="en-US"/>
+        </w:rPr>
+        <w:t>InitalCar</w:t>
+      </w:r>
+      <w:r>
+        <w:rPr>
+          <w:lang w:val="en-US"/>
+        </w:rPr>
+        <w:t>Controller</w:t>
+      </w:r>
+      <w:proofErr w:type="spellEnd"/>
+      <w:r>
+        <w:t>.</w:t>
+      </w:r>
+      <w:proofErr w:type="spellStart"/>
+      <w:r>
+        <w:rPr>
+          <w:lang w:val="en-US"/>
+        </w:rPr>
+        <w:t>fis</w:t>
+      </w:r>
+      <w:proofErr w:type="spellEnd"/>
+      <w:r>
+        <w:t xml:space="preserve"> :</w:t>
+      </w:r>
+      <w:proofErr w:type="gramEnd"/>
+      <w:r>
+        <w:t xml:space="preserve"> </w:t>
+      </w:r>
+      <w:r>
+        <w:rPr>
+          <w:lang w:val="en-US"/>
+        </w:rPr>
+        <w:t>Fuzzy</w:t>
+      </w:r>
+      <w:r>
+        <w:t xml:space="preserve"> </w:t>
+      </w:r>
+      <w:r>
+        <w:rPr>
+          <w:lang w:val="en-US"/>
+        </w:rPr>
+        <w:t>Logic</w:t>
+      </w:r>
+      <w:r>
+        <w:t xml:space="preserve"> </w:t>
+      </w:r>
+      <w:r>
+        <w:rPr>
+          <w:lang w:val="en-US"/>
+        </w:rPr>
+        <w:t>Designer</w:t>
+      </w:r>
+      <w:r>
+        <w:t xml:space="preserve"> </w:t>
+      </w:r>
+      <w:r>
+        <w:rPr>
+          <w:lang w:val="en-US"/>
+        </w:rPr>
+        <w:t>File</w:t>
+      </w:r>
+      <w:r>
+        <w:t xml:space="preserve"> – </w:t>
+      </w:r>
+      <w:r>
+        <w:t>Υλοποίηση</w:t>
+      </w:r>
+      <w:r>
+        <w:t xml:space="preserve"> </w:t>
+      </w:r>
+      <w:r>
+        <w:t>του</w:t>
+      </w:r>
+      <w:r>
+        <w:t xml:space="preserve"> </w:t>
+      </w:r>
+      <w:r>
+        <w:t>Αρχικού</w:t>
+      </w:r>
+      <w:r>
+        <w:t xml:space="preserve"> </w:t>
+      </w:r>
+      <w:r>
+        <w:t>Ασαφούς</w:t>
+      </w:r>
+      <w:r>
+        <w:t xml:space="preserve"> </w:t>
+      </w:r>
+      <w:r>
+        <w:t>Ελεγκτή</w:t>
+      </w:r>
+      <w:r>
+        <w:t>.</w:t>
+      </w:r>
+    </w:p>
+    <w:p/>
+    <w:p>
+      <w:pPr>
+        <w:pStyle w:val="a7"/>
+        <w:numPr>
+          <w:ilvl w:val="0"/>
+          <w:numId w:val="8"/>
+        </w:numPr>
+        <w:ind w:left="-284"/>
+      </w:pPr>
+      <w:proofErr w:type="spellStart"/>
+      <w:proofErr w:type="gramStart"/>
+      <w:r>
+        <w:rPr>
+          <w:lang w:val="en-US"/>
+        </w:rPr>
+        <w:t>I</w:t>
+      </w:r>
+      <w:r>
+        <w:rPr>
+          <w:lang w:val="en-US"/>
+        </w:rPr>
+        <w:t>mproved</w:t>
+      </w:r>
+      <w:r>
+        <w:rPr>
+          <w:lang w:val="en-US"/>
+        </w:rPr>
+        <w:t>Car</w:t>
+      </w:r>
+      <w:r>
+        <w:rPr>
+          <w:lang w:val="en-US"/>
+        </w:rPr>
+        <w:t>Controller</w:t>
+      </w:r>
+      <w:proofErr w:type="spellEnd"/>
+      <w:r>
+        <w:t>.</w:t>
+      </w:r>
+      <w:proofErr w:type="spellStart"/>
+      <w:r>
+        <w:rPr>
+          <w:lang w:val="en-US"/>
+        </w:rPr>
+        <w:t>fis</w:t>
+      </w:r>
+      <w:proofErr w:type="spellEnd"/>
+      <w:r>
+        <w:t xml:space="preserve"> :</w:t>
+      </w:r>
+      <w:proofErr w:type="gramEnd"/>
+      <w:r>
+        <w:t xml:space="preserve"> </w:t>
+      </w:r>
+      <w:r>
+        <w:rPr>
+          <w:lang w:val="en-US"/>
+        </w:rPr>
+        <w:t>Fuzzy</w:t>
+      </w:r>
+      <w:r>
+        <w:t xml:space="preserve"> </w:t>
+      </w:r>
+      <w:r>
+        <w:rPr>
+          <w:lang w:val="en-US"/>
+        </w:rPr>
+        <w:t>Logic</w:t>
+      </w:r>
+      <w:r>
+        <w:t xml:space="preserve"> </w:t>
+      </w:r>
+      <w:r>
+        <w:rPr>
+          <w:lang w:val="en-US"/>
+        </w:rPr>
+        <w:t>Designer</w:t>
+      </w:r>
+      <w:r>
+        <w:t xml:space="preserve"> </w:t>
+      </w:r>
+      <w:r>
+        <w:rPr>
+          <w:lang w:val="en-US"/>
+        </w:rPr>
+        <w:t>File</w:t>
+      </w:r>
+      <w:r>
+        <w:t xml:space="preserve"> – </w:t>
+      </w:r>
+      <w:r>
+        <w:t>Υλοποίηση</w:t>
+      </w:r>
+      <w:r>
+        <w:t xml:space="preserve"> </w:t>
+      </w:r>
+      <w:r>
+        <w:t>του</w:t>
+      </w:r>
+      <w:r>
+        <w:t xml:space="preserve"> </w:t>
+      </w:r>
+      <w:r>
+        <w:t>Βελτιωμένου</w:t>
+      </w:r>
+      <w:r>
+        <w:t xml:space="preserve"> </w:t>
+      </w:r>
+      <w:r>
+        <w:t>Ασαφούς</w:t>
+      </w:r>
+      <w:r>
+        <w:t xml:space="preserve"> </w:t>
+      </w:r>
+      <w:r>
+        <w:t>Ελεγκτή</w:t>
+      </w:r>
+      <w:r>
+        <w:t>.</w:t>
       </w:r>
     </w:p>
     <w:sectPr>
@@ -5143,6 +5624,92 @@
     </w:lvl>
   </w:abstractNum>
   <w:abstractNum w:abstractNumId="4" w15:restartNumberingAfterBreak="0">
+    <w:nsid w:val="4CDA1E68"/>
+    <w:multiLevelType w:val="hybridMultilevel"/>
+    <w:tmpl w:val="8C4E23DA"/>
+    <w:lvl w:ilvl="0" w:tplc="0408000F">
+      <w:start w:val="1"/>
+      <w:numFmt w:val="decimal"/>
+      <w:lvlText w:val="%1."/>
+      <w:lvlJc w:val="left"/>
+      <w:pPr>
+        <w:ind w:left="720" w:hanging="360"/>
+      </w:pPr>
+    </w:lvl>
+    <w:lvl w:ilvl="1" w:tplc="04080019" w:tentative="1">
+      <w:start w:val="1"/>
+      <w:numFmt w:val="lowerLetter"/>
+      <w:lvlText w:val="%2."/>
+      <w:lvlJc w:val="left"/>
+      <w:pPr>
+        <w:ind w:left="1440" w:hanging="360"/>
+      </w:pPr>
+    </w:lvl>
+    <w:lvl w:ilvl="2" w:tplc="0408001B" w:tentative="1">
+      <w:start w:val="1"/>
+      <w:numFmt w:val="lowerRoman"/>
+      <w:lvlText w:val="%3."/>
+      <w:lvlJc w:val="right"/>
+      <w:pPr>
+        <w:ind w:left="2160" w:hanging="180"/>
+      </w:pPr>
+    </w:lvl>
+    <w:lvl w:ilvl="3" w:tplc="0408000F" w:tentative="1">
+      <w:start w:val="1"/>
+      <w:numFmt w:val="decimal"/>
+      <w:lvlText w:val="%4."/>
+      <w:lvlJc w:val="left"/>
+      <w:pPr>
+        <w:ind w:left="2880" w:hanging="360"/>
+      </w:pPr>
+    </w:lvl>
+    <w:lvl w:ilvl="4" w:tplc="04080019" w:tentative="1">
+      <w:start w:val="1"/>
+      <w:numFmt w:val="lowerLetter"/>
+      <w:lvlText w:val="%5."/>
+      <w:lvlJc w:val="left"/>
+      <w:pPr>
+        <w:ind w:left="3600" w:hanging="360"/>
+      </w:pPr>
+    </w:lvl>
+    <w:lvl w:ilvl="5" w:tplc="0408001B" w:tentative="1">
+      <w:start w:val="1"/>
+      <w:numFmt w:val="lowerRoman"/>
+      <w:lvlText w:val="%6."/>
+      <w:lvlJc w:val="right"/>
+      <w:pPr>
+        <w:ind w:left="4320" w:hanging="180"/>
+      </w:pPr>
+    </w:lvl>
+    <w:lvl w:ilvl="6" w:tplc="0408000F" w:tentative="1">
+      <w:start w:val="1"/>
+      <w:numFmt w:val="decimal"/>
+      <w:lvlText w:val="%7."/>
+      <w:lvlJc w:val="left"/>
+      <w:pPr>
+        <w:ind w:left="5040" w:hanging="360"/>
+      </w:pPr>
+    </w:lvl>
+    <w:lvl w:ilvl="7" w:tplc="04080019" w:tentative="1">
+      <w:start w:val="1"/>
+      <w:numFmt w:val="lowerLetter"/>
+      <w:lvlText w:val="%8."/>
+      <w:lvlJc w:val="left"/>
+      <w:pPr>
+        <w:ind w:left="5760" w:hanging="360"/>
+      </w:pPr>
+    </w:lvl>
+    <w:lvl w:ilvl="8" w:tplc="0408001B" w:tentative="1">
+      <w:start w:val="1"/>
+      <w:numFmt w:val="lowerRoman"/>
+      <w:lvlText w:val="%9."/>
+      <w:lvlJc w:val="right"/>
+      <w:pPr>
+        <w:ind w:left="6480" w:hanging="180"/>
+      </w:pPr>
+    </w:lvl>
+  </w:abstractNum>
+  <w:abstractNum w:abstractNumId="5" w15:restartNumberingAfterBreak="0">
     <w:nsid w:val="642E0B60"/>
     <w:multiLevelType w:val="hybridMultilevel"/>
     <w:tmpl w:val="0C86B5EE"/>
@@ -5255,7 +5822,7 @@
       </w:rPr>
     </w:lvl>
   </w:abstractNum>
-  <w:abstractNum w:abstractNumId="5" w15:restartNumberingAfterBreak="0">
+  <w:abstractNum w:abstractNumId="6" w15:restartNumberingAfterBreak="0">
     <w:nsid w:val="6A383BE8"/>
     <w:multiLevelType w:val="hybridMultilevel"/>
     <w:tmpl w:val="E91A0A28"/>
@@ -5341,7 +5908,7 @@
       </w:pPr>
     </w:lvl>
   </w:abstractNum>
-  <w:abstractNum w:abstractNumId="6" w15:restartNumberingAfterBreak="0">
+  <w:abstractNum w:abstractNumId="7" w15:restartNumberingAfterBreak="0">
     <w:nsid w:val="7E6378C2"/>
     <w:multiLevelType w:val="hybridMultilevel"/>
     <w:tmpl w:val="F6967D4A"/>
@@ -5428,7 +5995,7 @@
     </w:lvl>
   </w:abstractNum>
   <w:num w:numId="1">
-    <w:abstractNumId w:val="6"/>
+    <w:abstractNumId w:val="7"/>
   </w:num>
   <w:num w:numId="2">
     <w:abstractNumId w:val="1"/>
@@ -5437,16 +6004,19 @@
     <w:abstractNumId w:val="2"/>
   </w:num>
   <w:num w:numId="4">
-    <w:abstractNumId w:val="5"/>
+    <w:abstractNumId w:val="6"/>
   </w:num>
   <w:num w:numId="5">
     <w:abstractNumId w:val="0"/>
   </w:num>
   <w:num w:numId="6">
-    <w:abstractNumId w:val="4"/>
+    <w:abstractNumId w:val="5"/>
   </w:num>
   <w:num w:numId="7">
     <w:abstractNumId w:val="3"/>
+  </w:num>
+  <w:num w:numId="8">
+    <w:abstractNumId w:val="4"/>
   </w:num>
 </w:numbering>
 </file>
@@ -6378,7 +6948,7 @@
 </file>
 
 <file path=customXml/itemProps1.xml><?xml version="1.0" encoding="utf-8"?>
-<ds:datastoreItem xmlns:ds="http://schemas.openxmlformats.org/officeDocument/2006/customXml" ds:itemID="{1DBD8EBD-FD3E-48FC-91D7-3CB1C61B54B4}">
+<ds:datastoreItem xmlns:ds="http://schemas.openxmlformats.org/officeDocument/2006/customXml" ds:itemID="{19BF4A37-1BF2-4841-9222-FB10BBCF380F}">
   <ds:schemaRefs>
     <ds:schemaRef ds:uri="http://schemas.openxmlformats.org/officeDocument/2006/bibliography"/>
   </ds:schemaRefs>

--- a/asafi-ergasia2/report.docx
+++ b/asafi-ergasia2/report.docx
@@ -488,6 +488,16 @@
           <w:lang w:val="en-US"/>
         </w:rPr>
         <w:t>S</w:t>
+      </w:r>
+      <w:r>
+        <w:rPr>
+          <w:b/>
+          <w:bCs/>
+          <w:sz w:val="40"/>
+          <w:szCs w:val="40"/>
+          <w:lang w:val="en-US"/>
+        </w:rPr>
+        <w:t>0</w:t>
       </w:r>
       <w:r>
         <w:rPr>
@@ -1080,8 +1090,6 @@
           <w:szCs w:val="40"/>
         </w:rPr>
       </w:pPr>
-      <w:bookmarkStart w:id="0" w:name="_GoBack"/>
-      <w:bookmarkEnd w:id="0"/>
     </w:p>
     <w:p>
       <w:pPr>
@@ -1233,7 +1241,7 @@
         <w:pStyle w:val="2"/>
         <w:ind w:left="-993"/>
       </w:pPr>
-      <w:bookmarkStart w:id="1" w:name="_Toc14595121"/>
+      <w:bookmarkStart w:id="0" w:name="_Toc14595121"/>
       <w:r>
         <w:lastRenderedPageBreak/>
         <w:t xml:space="preserve">Περιγραφή του </w:t>
@@ -1244,7 +1252,7 @@
       <w:r>
         <w:t>ροβλήματος</w:t>
       </w:r>
-      <w:bookmarkEnd w:id="1"/>
+      <w:bookmarkEnd w:id="0"/>
     </w:p>
     <w:p>
       <w:pPr>
@@ -1406,7 +1414,7 @@
           <v:shape id="_x0000_i1025" type="#_x0000_t75" style="width:42.6pt;height:21pt" o:ole="">
             <v:imagedata r:id="rId9" o:title=""/>
           </v:shape>
-          <o:OLEObject Type="Embed" ProgID="Equation.DSMT4" ShapeID="_x0000_i1025" DrawAspect="Content" ObjectID="_1625208168" r:id="rId10"/>
+          <o:OLEObject Type="Embed" ProgID="Equation.DSMT4" ShapeID="_x0000_i1025" DrawAspect="Content" ObjectID="_1625228993" r:id="rId10"/>
         </w:object>
       </w:r>
     </w:p>
@@ -1441,12 +1449,12 @@
         <w:pStyle w:val="2"/>
         <w:ind w:left="-993"/>
       </w:pPr>
-      <w:bookmarkStart w:id="2" w:name="_Toc14595122"/>
+      <w:bookmarkStart w:id="1" w:name="_Toc14595122"/>
       <w:r>
         <w:lastRenderedPageBreak/>
         <w:t>Μοντελοποίηση του Προβλήματος</w:t>
       </w:r>
-      <w:bookmarkEnd w:id="2"/>
+      <w:bookmarkEnd w:id="1"/>
     </w:p>
     <w:p>
       <w:pPr>
@@ -1603,7 +1611,7 @@
           <v:shape id="_x0000_i1026" type="#_x0000_t75" style="width:424.8pt;height:41.4pt" o:ole="">
             <v:imagedata r:id="rId12" o:title=""/>
           </v:shape>
-          <o:OLEObject Type="Embed" ProgID="Equation.DSMT4" ShapeID="_x0000_i1026" DrawAspect="Content" ObjectID="_1625208169" r:id="rId13"/>
+          <o:OLEObject Type="Embed" ProgID="Equation.DSMT4" ShapeID="_x0000_i1026" DrawAspect="Content" ObjectID="_1625228994" r:id="rId13"/>
         </w:object>
       </w:r>
     </w:p>
@@ -1635,7 +1643,7 @@
           <v:shape id="_x0000_i1027" type="#_x0000_t75" style="width:274.2pt;height:51.6pt" o:ole="">
             <v:imagedata r:id="rId14" o:title=""/>
           </v:shape>
-          <o:OLEObject Type="Embed" ProgID="Equation.DSMT4" ShapeID="_x0000_i1027" DrawAspect="Content" ObjectID="_1625208170" r:id="rId15"/>
+          <o:OLEObject Type="Embed" ProgID="Equation.DSMT4" ShapeID="_x0000_i1027" DrawAspect="Content" ObjectID="_1625228995" r:id="rId15"/>
         </w:object>
       </w:r>
     </w:p>
@@ -1654,22 +1662,14 @@
           <v:shape id="_x0000_i1028" type="#_x0000_t75" style="width:10.8pt;height:15pt" o:ole="">
             <v:imagedata r:id="rId16" o:title=""/>
           </v:shape>
-          <o:OLEObject Type="Embed" ProgID="Equation.DSMT4" ShapeID="_x0000_i1028" DrawAspect="Content" ObjectID="_1625208171" r:id="rId17"/>
+          <o:OLEObject Type="Embed" ProgID="Equation.DSMT4" ShapeID="_x0000_i1028" DrawAspect="Content" ObjectID="_1625228996" r:id="rId17"/>
         </w:object>
       </w:r>
       <w:r>
         <w:t xml:space="preserve"> </w:t>
       </w:r>
       <w:r>
-        <w:t xml:space="preserve">συμβολίζουμε το </w:t>
-      </w:r>
-      <w:proofErr w:type="spellStart"/>
-      <w:r>
-        <w:t>μοναδιαίο</w:t>
-      </w:r>
-      <w:proofErr w:type="spellEnd"/>
-      <w:r>
-        <w:t xml:space="preserve"> διάνυσμα στη διεύθυνση του διανύσματος</w:t>
+        <w:t>συμβολίζουμε το μοναδιαίο διάνυσμα στη διεύθυνση του διανύσματος</w:t>
       </w:r>
       <w:r>
         <w:t xml:space="preserve"> </w:t>
@@ -1682,7 +1682,7 @@
           <v:shape id="_x0000_i1029" type="#_x0000_t75" style="width:10.8pt;height:15pt" o:ole="">
             <v:imagedata r:id="rId18" o:title=""/>
           </v:shape>
-          <o:OLEObject Type="Embed" ProgID="Equation.DSMT4" ShapeID="_x0000_i1029" DrawAspect="Content" ObjectID="_1625208172" r:id="rId19"/>
+          <o:OLEObject Type="Embed" ProgID="Equation.DSMT4" ShapeID="_x0000_i1029" DrawAspect="Content" ObjectID="_1625228997" r:id="rId19"/>
         </w:object>
       </w:r>
       <w:r>
@@ -1717,7 +1717,7 @@
           <v:shape id="_x0000_i1030" type="#_x0000_t75" style="width:81.6pt;height:33.6pt" o:ole="">
             <v:imagedata r:id="rId20" o:title=""/>
           </v:shape>
-          <o:OLEObject Type="Embed" ProgID="Equation.DSMT4" ShapeID="_x0000_i1030" DrawAspect="Content" ObjectID="_1625208173" r:id="rId21"/>
+          <o:OLEObject Type="Embed" ProgID="Equation.DSMT4" ShapeID="_x0000_i1030" DrawAspect="Content" ObjectID="_1625228998" r:id="rId21"/>
         </w:object>
       </w:r>
       <w:r>
@@ -1735,7 +1735,7 @@
           <v:shape id="_x0000_i1031" type="#_x0000_t75" style="width:81pt;height:34.2pt" o:ole="">
             <v:imagedata r:id="rId22" o:title=""/>
           </v:shape>
-          <o:OLEObject Type="Embed" ProgID="Equation.DSMT4" ShapeID="_x0000_i1031" DrawAspect="Content" ObjectID="_1625208174" r:id="rId23"/>
+          <o:OLEObject Type="Embed" ProgID="Equation.DSMT4" ShapeID="_x0000_i1031" DrawAspect="Content" ObjectID="_1625228999" r:id="rId23"/>
         </w:object>
       </w:r>
     </w:p>
@@ -1744,13 +1744,8 @@
         <w:ind w:left="-1134"/>
       </w:pPr>
       <w:r>
-        <w:t xml:space="preserve">τις οποίες στη συνέχεια </w:t>
-      </w:r>
-      <w:proofErr w:type="spellStart"/>
-      <w:r>
-        <w:t>διακριτοποιούμε</w:t>
-      </w:r>
-      <w:proofErr w:type="spellEnd"/>
+        <w:t>τις οποίες στη συνέχεια διακριτοποιούμε</w:t>
+      </w:r>
       <w:r>
         <w:t xml:space="preserve"> και λαμβάνουμε τις παρακάτω εξισώσεις διαφορών</w:t>
       </w:r>
@@ -1772,10 +1767,10 @@
           <w:position w:val="-38"/>
         </w:rPr>
         <w:object w:dxaOrig="3120" w:dyaOrig="880" w14:anchorId="59B1F148">
-          <v:shape id="_x0000_i1069" type="#_x0000_t75" style="width:156pt;height:44.4pt" o:ole="">
+          <v:shape id="_x0000_i1032" type="#_x0000_t75" style="width:156pt;height:44.4pt" o:ole="">
             <v:imagedata r:id="rId24" o:title=""/>
           </v:shape>
-          <o:OLEObject Type="Embed" ProgID="Equation.DSMT4" ShapeID="_x0000_i1069" DrawAspect="Content" ObjectID="_1625208175" r:id="rId25"/>
+          <o:OLEObject Type="Embed" ProgID="Equation.DSMT4" ShapeID="_x0000_i1032" DrawAspect="Content" ObjectID="_1625229000" r:id="rId25"/>
         </w:object>
       </w:r>
       <w:r>
@@ -1804,9 +1799,6 @@
     <w:p>
       <w:pPr>
         <w:ind w:left="-1134"/>
-        <w:rPr>
-          <w:lang w:val="en-US"/>
-        </w:rPr>
       </w:pPr>
     </w:p>
     <w:p>
@@ -1818,10 +1810,10 @@
           <w:position w:val="-60"/>
         </w:rPr>
         <w:object w:dxaOrig="3120" w:dyaOrig="1320" w14:anchorId="1A823A37">
-          <v:shape id="_x0000_i1071" type="#_x0000_t75" style="width:156pt;height:66pt" o:ole="">
+          <v:shape id="_x0000_i1033" type="#_x0000_t75" style="width:156pt;height:66pt" o:ole="">
             <v:imagedata r:id="rId26" o:title=""/>
           </v:shape>
-          <o:OLEObject Type="Embed" ProgID="Equation.DSMT4" ShapeID="_x0000_i1071" DrawAspect="Content" ObjectID="_1625208176" r:id="rId27"/>
+          <o:OLEObject Type="Embed" ProgID="Equation.DSMT4" ShapeID="_x0000_i1033" DrawAspect="Content" ObjectID="_1625229001" r:id="rId27"/>
         </w:object>
       </w:r>
     </w:p>
@@ -1846,7 +1838,7 @@
         <w:pStyle w:val="2"/>
         <w:ind w:left="-993"/>
       </w:pPr>
-      <w:bookmarkStart w:id="3" w:name="_Toc14595123"/>
+      <w:bookmarkStart w:id="2" w:name="_Toc14595123"/>
       <w:r>
         <w:lastRenderedPageBreak/>
         <w:t xml:space="preserve">Αρχικές </w:t>
@@ -1854,7 +1846,7 @@
       <w:r>
         <w:t>Συναρτήσεις Συμμετοχής και Αρχικές Συνθήκες</w:t>
       </w:r>
-      <w:bookmarkEnd w:id="3"/>
+      <w:bookmarkEnd w:id="2"/>
     </w:p>
     <w:p>
       <w:pPr>
@@ -1882,7 +1874,7 @@
           <v:shape id="_x0000_i1034" type="#_x0000_t75" style="width:15.6pt;height:15pt" o:ole="">
             <v:imagedata r:id="rId28" o:title=""/>
           </v:shape>
-          <o:OLEObject Type="Embed" ProgID="Equation.DSMT4" ShapeID="_x0000_i1034" DrawAspect="Content" ObjectID="_1625208177" r:id="rId29"/>
+          <o:OLEObject Type="Embed" ProgID="Equation.DSMT4" ShapeID="_x0000_i1034" DrawAspect="Content" ObjectID="_1625229002" r:id="rId29"/>
         </w:object>
       </w:r>
       <w:r>
@@ -1896,7 +1888,7 @@
           <v:shape id="_x0000_i1035" type="#_x0000_t75" style="width:15.6pt;height:14.4pt" o:ole="">
             <v:imagedata r:id="rId30" o:title=""/>
           </v:shape>
-          <o:OLEObject Type="Embed" ProgID="Equation.DSMT4" ShapeID="_x0000_i1035" DrawAspect="Content" ObjectID="_1625208178" r:id="rId31"/>
+          <o:OLEObject Type="Embed" ProgID="Equation.DSMT4" ShapeID="_x0000_i1035" DrawAspect="Content" ObjectID="_1625229003" r:id="rId31"/>
         </w:object>
       </w:r>
       <w:r>
@@ -1910,7 +1902,7 @@
           <v:shape id="_x0000_i1036" type="#_x0000_t75" style="width:28.2pt;height:20.4pt" o:ole="">
             <v:imagedata r:id="rId32" o:title=""/>
           </v:shape>
-          <o:OLEObject Type="Embed" ProgID="Equation.DSMT4" ShapeID="_x0000_i1036" DrawAspect="Content" ObjectID="_1625208179" r:id="rId33"/>
+          <o:OLEObject Type="Embed" ProgID="Equation.DSMT4" ShapeID="_x0000_i1036" DrawAspect="Content" ObjectID="_1625229004" r:id="rId33"/>
         </w:object>
       </w:r>
       <w:r>
@@ -1924,7 +1916,7 @@
           <v:shape id="_x0000_i1037" type="#_x0000_t75" style="width:79.2pt;height:21.6pt" o:ole="">
             <v:imagedata r:id="rId34" o:title=""/>
           </v:shape>
-          <o:OLEObject Type="Embed" ProgID="Equation.DSMT4" ShapeID="_x0000_i1037" DrawAspect="Content" ObjectID="_1625208180" r:id="rId35"/>
+          <o:OLEObject Type="Embed" ProgID="Equation.DSMT4" ShapeID="_x0000_i1037" DrawAspect="Content" ObjectID="_1625229005" r:id="rId35"/>
         </w:object>
       </w:r>
       <w:r>
@@ -1938,7 +1930,7 @@
           <v:shape id="_x0000_i1038" type="#_x0000_t75" style="width:79.2pt;height:21.6pt" o:ole="">
             <v:imagedata r:id="rId36" o:title=""/>
           </v:shape>
-          <o:OLEObject Type="Embed" ProgID="Equation.DSMT4" ShapeID="_x0000_i1038" DrawAspect="Content" ObjectID="_1625208181" r:id="rId37"/>
+          <o:OLEObject Type="Embed" ProgID="Equation.DSMT4" ShapeID="_x0000_i1038" DrawAspect="Content" ObjectID="_1625229006" r:id="rId37"/>
         </w:object>
       </w:r>
       <w:r>
@@ -2122,7 +2114,7 @@
           <v:shape id="_x0000_i1039" type="#_x0000_t75" style="width:36.6pt;height:15pt" o:ole="">
             <v:imagedata r:id="rId39" o:title=""/>
           </v:shape>
-          <o:OLEObject Type="Embed" ProgID="Equation.DSMT4" ShapeID="_x0000_i1039" DrawAspect="Content" ObjectID="_1625208182" r:id="rId40"/>
+          <o:OLEObject Type="Embed" ProgID="Equation.DSMT4" ShapeID="_x0000_i1039" DrawAspect="Content" ObjectID="_1625229007" r:id="rId40"/>
         </w:object>
       </w:r>
     </w:p>
@@ -2260,7 +2252,7 @@
           <v:shape id="_x0000_i1040" type="#_x0000_t75" style="width:10.8pt;height:15pt" o:ole="">
             <v:imagedata r:id="rId42" o:title=""/>
           </v:shape>
-          <o:OLEObject Type="Embed" ProgID="Equation.DSMT4" ShapeID="_x0000_i1040" DrawAspect="Content" ObjectID="_1625208183" r:id="rId43"/>
+          <o:OLEObject Type="Embed" ProgID="Equation.DSMT4" ShapeID="_x0000_i1040" DrawAspect="Content" ObjectID="_1625229008" r:id="rId43"/>
         </w:object>
       </w:r>
     </w:p>
@@ -2445,7 +2437,7 @@
           <v:shape id="_x0000_i1041" type="#_x0000_t75" style="width:19.8pt;height:15pt" o:ole="">
             <v:imagedata r:id="rId45" o:title=""/>
           </v:shape>
-          <o:OLEObject Type="Embed" ProgID="Equation.DSMT4" ShapeID="_x0000_i1041" DrawAspect="Content" ObjectID="_1625208184" r:id="rId46"/>
+          <o:OLEObject Type="Embed" ProgID="Equation.DSMT4" ShapeID="_x0000_i1041" DrawAspect="Content" ObjectID="_1625229009" r:id="rId46"/>
         </w:object>
       </w:r>
     </w:p>
@@ -2480,7 +2472,7 @@
           <v:shape id="_x0000_i1042" type="#_x0000_t75" style="width:87pt;height:20.4pt" o:ole="">
             <v:imagedata r:id="rId47" o:title=""/>
           </v:shape>
-          <o:OLEObject Type="Embed" ProgID="Equation.DSMT4" ShapeID="_x0000_i1042" DrawAspect="Content" ObjectID="_1625208185" r:id="rId48"/>
+          <o:OLEObject Type="Embed" ProgID="Equation.DSMT4" ShapeID="_x0000_i1042" DrawAspect="Content" ObjectID="_1625229010" r:id="rId48"/>
         </w:object>
       </w:r>
       <w:r>
@@ -2497,7 +2489,7 @@
           <v:shape id="_x0000_i1043" type="#_x0000_t75" style="width:90.6pt;height:20.4pt" o:ole="">
             <v:imagedata r:id="rId49" o:title=""/>
           </v:shape>
-          <o:OLEObject Type="Embed" ProgID="Equation.DSMT4" ShapeID="_x0000_i1043" DrawAspect="Content" ObjectID="_1625208186" r:id="rId50"/>
+          <o:OLEObject Type="Embed" ProgID="Equation.DSMT4" ShapeID="_x0000_i1043" DrawAspect="Content" ObjectID="_1625229011" r:id="rId50"/>
         </w:object>
       </w:r>
       <w:r>
@@ -2529,7 +2521,7 @@
           <v:shape id="_x0000_i1044" type="#_x0000_t75" style="width:9.6pt;height:14.4pt" o:ole="">
             <v:imagedata r:id="rId51" o:title=""/>
           </v:shape>
-          <o:OLEObject Type="Embed" ProgID="Equation.DSMT4" ShapeID="_x0000_i1044" DrawAspect="Content" ObjectID="_1625208187" r:id="rId52"/>
+          <o:OLEObject Type="Embed" ProgID="Equation.DSMT4" ShapeID="_x0000_i1044" DrawAspect="Content" ObjectID="_1625229012" r:id="rId52"/>
         </w:object>
       </w:r>
       <w:r>
@@ -2543,7 +2535,7 @@
           <v:shape id="_x0000_i1045" type="#_x0000_t75" style="width:33pt;height:19.2pt" o:ole="">
             <v:imagedata r:id="rId53" o:title=""/>
           </v:shape>
-          <o:OLEObject Type="Embed" ProgID="Equation.DSMT4" ShapeID="_x0000_i1045" DrawAspect="Content" ObjectID="_1625208188" r:id="rId54"/>
+          <o:OLEObject Type="Embed" ProgID="Equation.DSMT4" ShapeID="_x0000_i1045" DrawAspect="Content" ObjectID="_1625229013" r:id="rId54"/>
         </w:object>
       </w:r>
       <w:r>
@@ -2557,7 +2549,7 @@
           <v:shape id="_x0000_i1046" type="#_x0000_t75" style="width:46.8pt;height:19.2pt" o:ole="">
             <v:imagedata r:id="rId55" o:title=""/>
           </v:shape>
-          <o:OLEObject Type="Embed" ProgID="Equation.DSMT4" ShapeID="_x0000_i1046" DrawAspect="Content" ObjectID="_1625208189" r:id="rId56"/>
+          <o:OLEObject Type="Embed" ProgID="Equation.DSMT4" ShapeID="_x0000_i1046" DrawAspect="Content" ObjectID="_1625229014" r:id="rId56"/>
         </w:object>
       </w:r>
       <w:r>
@@ -2571,7 +2563,7 @@
           <v:shape id="_x0000_i1047" type="#_x0000_t75" style="width:45.6pt;height:19.2pt" o:ole="">
             <v:imagedata r:id="rId57" o:title=""/>
           </v:shape>
-          <o:OLEObject Type="Embed" ProgID="Equation.DSMT4" ShapeID="_x0000_i1047" DrawAspect="Content" ObjectID="_1625208190" r:id="rId58"/>
+          <o:OLEObject Type="Embed" ProgID="Equation.DSMT4" ShapeID="_x0000_i1047" DrawAspect="Content" ObjectID="_1625229015" r:id="rId58"/>
         </w:object>
       </w:r>
       <w:r>
@@ -2585,11 +2577,11 @@
         <w:pStyle w:val="2"/>
         <w:ind w:left="-993"/>
       </w:pPr>
-      <w:bookmarkStart w:id="4" w:name="_Toc14595124"/>
+      <w:bookmarkStart w:id="3" w:name="_Toc14595124"/>
       <w:r>
         <w:t>Βάση Κανόνων</w:t>
       </w:r>
-      <w:bookmarkEnd w:id="4"/>
+      <w:bookmarkEnd w:id="3"/>
     </w:p>
     <w:p>
       <w:pPr>
@@ -2614,7 +2606,7 @@
           <v:shape id="_x0000_i1048" type="#_x0000_t75" style="width:40.8pt;height:15.6pt" o:ole="">
             <v:imagedata r:id="rId59" o:title=""/>
           </v:shape>
-          <o:OLEObject Type="Embed" ProgID="Equation.DSMT4" ShapeID="_x0000_i1048" DrawAspect="Content" ObjectID="_1625208191" r:id="rId60"/>
+          <o:OLEObject Type="Embed" ProgID="Equation.DSMT4" ShapeID="_x0000_i1048" DrawAspect="Content" ObjectID="_1625229016" r:id="rId60"/>
         </w:object>
       </w:r>
       <w:r>
@@ -3028,7 +3020,7 @@
           <v:shape id="_x0000_i1049" type="#_x0000_t75" style="width:9.6pt;height:14.4pt" o:ole="">
             <v:imagedata r:id="rId51" o:title=""/>
           </v:shape>
-          <o:OLEObject Type="Embed" ProgID="Equation.DSMT4" ShapeID="_x0000_i1049" DrawAspect="Content" ObjectID="_1625208192" r:id="rId66"/>
+          <o:OLEObject Type="Embed" ProgID="Equation.DSMT4" ShapeID="_x0000_i1049" DrawAspect="Content" ObjectID="_1625229017" r:id="rId66"/>
         </w:object>
       </w:r>
       <w:r>
@@ -3097,7 +3089,7 @@
           <v:shape id="_x0000_i1050" type="#_x0000_t75" style="width:9.6pt;height:14.4pt" o:ole="">
             <v:imagedata r:id="rId51" o:title=""/>
           </v:shape>
-          <o:OLEObject Type="Embed" ProgID="Equation.DSMT4" ShapeID="_x0000_i1050" DrawAspect="Content" ObjectID="_1625208193" r:id="rId67"/>
+          <o:OLEObject Type="Embed" ProgID="Equation.DSMT4" ShapeID="_x0000_i1050" DrawAspect="Content" ObjectID="_1625229018" r:id="rId67"/>
         </w:object>
       </w:r>
       <w:r>
@@ -3143,7 +3135,7 @@
           <v:shape id="_x0000_i1051" type="#_x0000_t75" style="width:9.6pt;height:14.4pt" o:ole="">
             <v:imagedata r:id="rId51" o:title=""/>
           </v:shape>
-          <o:OLEObject Type="Embed" ProgID="Equation.DSMT4" ShapeID="_x0000_i1051" DrawAspect="Content" ObjectID="_1625208194" r:id="rId68"/>
+          <o:OLEObject Type="Embed" ProgID="Equation.DSMT4" ShapeID="_x0000_i1051" DrawAspect="Content" ObjectID="_1625229019" r:id="rId68"/>
         </w:object>
       </w:r>
       <w:r>
@@ -3175,7 +3167,7 @@
         <w:pStyle w:val="2"/>
         <w:ind w:left="-993"/>
       </w:pPr>
-      <w:bookmarkStart w:id="5" w:name="_Toc14595125"/>
+      <w:bookmarkStart w:id="4" w:name="_Toc14595125"/>
       <w:r>
         <w:lastRenderedPageBreak/>
         <w:t>Αποτελέσματα</w:t>
@@ -3186,7 +3178,7 @@
       <w:r>
         <w:t xml:space="preserve"> Αξιολόγηση</w:t>
       </w:r>
-      <w:bookmarkEnd w:id="5"/>
+      <w:bookmarkEnd w:id="4"/>
     </w:p>
     <w:p>
       <w:pPr>
@@ -3224,7 +3216,7 @@
           <v:shape id="_x0000_i1052" type="#_x0000_t75" style="width:9.6pt;height:14.4pt" o:ole="">
             <v:imagedata r:id="rId51" o:title=""/>
           </v:shape>
-          <o:OLEObject Type="Embed" ProgID="Equation.DSMT4" ShapeID="_x0000_i1052" DrawAspect="Content" ObjectID="_1625208195" r:id="rId69"/>
+          <o:OLEObject Type="Embed" ProgID="Equation.DSMT4" ShapeID="_x0000_i1052" DrawAspect="Content" ObjectID="_1625229020" r:id="rId69"/>
         </w:object>
       </w:r>
       <w:r>
@@ -3342,7 +3334,7 @@
           <v:shape id="_x0000_i1053" type="#_x0000_t75" style="width:34.2pt;height:19.2pt" o:ole="">
             <v:imagedata r:id="rId71" o:title=""/>
           </v:shape>
-          <o:OLEObject Type="Embed" ProgID="Equation.DSMT4" ShapeID="_x0000_i1053" DrawAspect="Content" ObjectID="_1625208196" r:id="rId72"/>
+          <o:OLEObject Type="Embed" ProgID="Equation.DSMT4" ShapeID="_x0000_i1053" DrawAspect="Content" ObjectID="_1625229021" r:id="rId72"/>
         </w:object>
       </w:r>
     </w:p>
@@ -3457,7 +3449,7 @@
           <v:shape id="_x0000_i1054" type="#_x0000_t75" style="width:46.8pt;height:19.2pt" o:ole="">
             <v:imagedata r:id="rId74" o:title=""/>
           </v:shape>
-          <o:OLEObject Type="Embed" ProgID="Equation.DSMT4" ShapeID="_x0000_i1054" DrawAspect="Content" ObjectID="_1625208197" r:id="rId75"/>
+          <o:OLEObject Type="Embed" ProgID="Equation.DSMT4" ShapeID="_x0000_i1054" DrawAspect="Content" ObjectID="_1625229022" r:id="rId75"/>
         </w:object>
       </w:r>
     </w:p>
@@ -3564,7 +3556,7 @@
           <v:shape id="_x0000_i1055" type="#_x0000_t75" style="width:46.8pt;height:19.2pt" o:ole="">
             <v:imagedata r:id="rId77" o:title=""/>
           </v:shape>
-          <o:OLEObject Type="Embed" ProgID="Equation.DSMT4" ShapeID="_x0000_i1055" DrawAspect="Content" ObjectID="_1625208198" r:id="rId78"/>
+          <o:OLEObject Type="Embed" ProgID="Equation.DSMT4" ShapeID="_x0000_i1055" DrawAspect="Content" ObjectID="_1625229023" r:id="rId78"/>
         </w:object>
       </w:r>
     </w:p>
@@ -3591,7 +3583,7 @@
           <v:shape id="_x0000_i1056" type="#_x0000_t75" style="width:90.6pt;height:20.4pt" o:ole="">
             <v:imagedata r:id="rId49" o:title=""/>
           </v:shape>
-          <o:OLEObject Type="Embed" ProgID="Equation.DSMT4" ShapeID="_x0000_i1056" DrawAspect="Content" ObjectID="_1625208199" r:id="rId79"/>
+          <o:OLEObject Type="Embed" ProgID="Equation.DSMT4" ShapeID="_x0000_i1056" DrawAspect="Content" ObjectID="_1625229024" r:id="rId79"/>
         </w:object>
       </w:r>
       <w:r>
@@ -3611,10 +3603,10 @@
           <w:position w:val="-10"/>
         </w:rPr>
         <w:object w:dxaOrig="700" w:dyaOrig="320" w14:anchorId="234B81EA">
-          <v:shape id="_x0000_i1073" type="#_x0000_t75" style="width:33.6pt;height:16.2pt" o:ole="">
+          <v:shape id="_x0000_i1057" type="#_x0000_t75" style="width:33.6pt;height:16.2pt" o:ole="">
             <v:imagedata r:id="rId80" o:title=""/>
           </v:shape>
-          <o:OLEObject Type="Embed" ProgID="Equation.DSMT4" ShapeID="_x0000_i1073" DrawAspect="Content" ObjectID="_1625208200" r:id="rId81"/>
+          <o:OLEObject Type="Embed" ProgID="Equation.DSMT4" ShapeID="_x0000_i1057" DrawAspect="Content" ObjectID="_1625229025" r:id="rId81"/>
         </w:object>
       </w:r>
       <w:r>
@@ -3678,7 +3670,7 @@
         <w:pStyle w:val="2"/>
         <w:ind w:left="-993"/>
       </w:pPr>
-      <w:bookmarkStart w:id="6" w:name="_Toc14595126"/>
+      <w:bookmarkStart w:id="5" w:name="_Toc14595126"/>
       <w:r>
         <w:t>Βελτ</w:t>
       </w:r>
@@ -3688,7 +3680,7 @@
       <w:r>
         <w:t xml:space="preserve"> της Απόδοσης του Συστήματος</w:t>
       </w:r>
-      <w:bookmarkEnd w:id="6"/>
+      <w:bookmarkEnd w:id="5"/>
     </w:p>
     <w:p>
       <w:pPr>
@@ -3783,7 +3775,7 @@
           <v:shape id="_x0000_i1058" type="#_x0000_t75" style="width:79.2pt;height:21.6pt" o:ole="">
             <v:imagedata r:id="rId36" o:title=""/>
           </v:shape>
-          <o:OLEObject Type="Embed" ProgID="Equation.DSMT4" ShapeID="_x0000_i1058" DrawAspect="Content" ObjectID="_1625208201" r:id="rId82"/>
+          <o:OLEObject Type="Embed" ProgID="Equation.DSMT4" ShapeID="_x0000_i1058" DrawAspect="Content" ObjectID="_1625229026" r:id="rId82"/>
         </w:object>
       </w:r>
       <w:r>
@@ -3797,7 +3789,7 @@
           <v:shape id="_x0000_i1059" type="#_x0000_t75" style="width:79.2pt;height:21.6pt" o:ole="">
             <v:imagedata r:id="rId83" o:title=""/>
           </v:shape>
-          <o:OLEObject Type="Embed" ProgID="Equation.DSMT4" ShapeID="_x0000_i1059" DrawAspect="Content" ObjectID="_1625208202" r:id="rId84"/>
+          <o:OLEObject Type="Embed" ProgID="Equation.DSMT4" ShapeID="_x0000_i1059" DrawAspect="Content" ObjectID="_1625229027" r:id="rId84"/>
         </w:object>
       </w:r>
       <w:r>
@@ -3848,7 +3840,7 @@
           <v:shape id="_x0000_i1060" type="#_x0000_t75" style="width:18.6pt;height:14.4pt" o:ole="">
             <v:imagedata r:id="rId85" o:title=""/>
           </v:shape>
-          <o:OLEObject Type="Embed" ProgID="Equation.DSMT4" ShapeID="_x0000_i1060" DrawAspect="Content" ObjectID="_1625208203" r:id="rId86"/>
+          <o:OLEObject Type="Embed" ProgID="Equation.DSMT4" ShapeID="_x0000_i1060" DrawAspect="Content" ObjectID="_1625229028" r:id="rId86"/>
         </w:object>
       </w:r>
       <w:r>
@@ -3989,7 +3981,7 @@
           <v:shape id="_x0000_i1061" type="#_x0000_t75" style="width:19.2pt;height:15pt" o:ole="">
             <v:imagedata r:id="rId88" o:title=""/>
           </v:shape>
-          <o:OLEObject Type="Embed" ProgID="Equation.DSMT4" ShapeID="_x0000_i1061" DrawAspect="Content" ObjectID="_1625208204" r:id="rId89"/>
+          <o:OLEObject Type="Embed" ProgID="Equation.DSMT4" ShapeID="_x0000_i1061" DrawAspect="Content" ObjectID="_1625229029" r:id="rId89"/>
         </w:object>
       </w:r>
     </w:p>
@@ -4015,7 +4007,7 @@
           <v:shape id="_x0000_i1062" type="#_x0000_t75" style="width:9.6pt;height:14.4pt" o:ole="">
             <v:imagedata r:id="rId51" o:title=""/>
           </v:shape>
-          <o:OLEObject Type="Embed" ProgID="Equation.DSMT4" ShapeID="_x0000_i1062" DrawAspect="Content" ObjectID="_1625208205" r:id="rId90"/>
+          <o:OLEObject Type="Embed" ProgID="Equation.DSMT4" ShapeID="_x0000_i1062" DrawAspect="Content" ObjectID="_1625229030" r:id="rId90"/>
         </w:object>
       </w:r>
       <w:r>
@@ -4151,7 +4143,7 @@
           <v:shape id="_x0000_i1063" type="#_x0000_t75" style="width:34.2pt;height:19.2pt" o:ole="">
             <v:imagedata r:id="rId92" o:title=""/>
           </v:shape>
-          <o:OLEObject Type="Embed" ProgID="Equation.DSMT4" ShapeID="_x0000_i1063" DrawAspect="Content" ObjectID="_1625208206" r:id="rId93"/>
+          <o:OLEObject Type="Embed" ProgID="Equation.DSMT4" ShapeID="_x0000_i1063" DrawAspect="Content" ObjectID="_1625229031" r:id="rId93"/>
         </w:object>
       </w:r>
       <w:r>
@@ -4302,7 +4294,7 @@
           <v:shape id="_x0000_i1064" type="#_x0000_t75" style="width:46.8pt;height:19.2pt" o:ole="">
             <v:imagedata r:id="rId95" o:title=""/>
           </v:shape>
-          <o:OLEObject Type="Embed" ProgID="Equation.DSMT4" ShapeID="_x0000_i1064" DrawAspect="Content" ObjectID="_1625208207" r:id="rId96"/>
+          <o:OLEObject Type="Embed" ProgID="Equation.DSMT4" ShapeID="_x0000_i1064" DrawAspect="Content" ObjectID="_1625229032" r:id="rId96"/>
         </w:object>
       </w:r>
     </w:p>
@@ -4441,7 +4433,7 @@
           <v:shape id="_x0000_i1065" type="#_x0000_t75" style="width:46.8pt;height:19.2pt" o:ole="">
             <v:imagedata r:id="rId77" o:title=""/>
           </v:shape>
-          <o:OLEObject Type="Embed" ProgID="Equation.DSMT4" ShapeID="_x0000_i1065" DrawAspect="Content" ObjectID="_1625208208" r:id="rId98"/>
+          <o:OLEObject Type="Embed" ProgID="Equation.DSMT4" ShapeID="_x0000_i1065" DrawAspect="Content" ObjectID="_1625229033" r:id="rId98"/>
         </w:object>
       </w:r>
     </w:p>
@@ -4519,7 +4511,7 @@
           <v:shape id="_x0000_i1066" type="#_x0000_t75" style="width:33pt;height:16.2pt" o:ole="">
             <v:imagedata r:id="rId99" o:title=""/>
           </v:shape>
-          <o:OLEObject Type="Embed" ProgID="Equation.DSMT4" ShapeID="_x0000_i1066" DrawAspect="Content" ObjectID="_1625208209" r:id="rId100"/>
+          <o:OLEObject Type="Embed" ProgID="Equation.DSMT4" ShapeID="_x0000_i1066" DrawAspect="Content" ObjectID="_1625229034" r:id="rId100"/>
         </w:object>
       </w:r>
       <w:r>
@@ -4533,7 +4525,7 @@
           <v:shape id="_x0000_i1067" type="#_x0000_t75" style="width:12.6pt;height:18pt" o:ole="">
             <v:imagedata r:id="rId101" o:title=""/>
           </v:shape>
-          <o:OLEObject Type="Embed" ProgID="Equation.DSMT4" ShapeID="_x0000_i1067" DrawAspect="Content" ObjectID="_1625208210" r:id="rId102"/>
+          <o:OLEObject Type="Embed" ProgID="Equation.DSMT4" ShapeID="_x0000_i1067" DrawAspect="Content" ObjectID="_1625229035" r:id="rId102"/>
         </w:object>
       </w:r>
       <w:r>
@@ -4558,8 +4550,8 @@
           <w:lang w:val="en-US"/>
         </w:rPr>
       </w:pPr>
-      <w:bookmarkStart w:id="7" w:name="_Toc14550412"/>
-      <w:bookmarkStart w:id="8" w:name="_Toc14595127"/>
+      <w:bookmarkStart w:id="6" w:name="_Toc14550412"/>
+      <w:bookmarkStart w:id="7" w:name="_Toc14595127"/>
       <w:r>
         <w:lastRenderedPageBreak/>
         <w:t xml:space="preserve">Αρχεία </w:t>
@@ -4579,8 +4571,8 @@
         </w:rPr>
         <w:t>SIMULINK</w:t>
       </w:r>
+      <w:bookmarkEnd w:id="6"/>
       <w:bookmarkEnd w:id="7"/>
-      <w:bookmarkEnd w:id="8"/>
     </w:p>
     <w:p>
       <w:pPr>
@@ -4598,8 +4590,6 @@
         </w:numPr>
         <w:ind w:left="-284"/>
       </w:pPr>
-      <w:proofErr w:type="spellStart"/>
-      <w:proofErr w:type="gramStart"/>
       <w:r>
         <w:rPr>
           <w:lang w:val="en-US"/>
@@ -4612,7 +4602,6 @@
         </w:rPr>
         <w:t>arControl</w:t>
       </w:r>
-      <w:proofErr w:type="spellEnd"/>
       <w:r>
         <w:t>.</w:t>
       </w:r>
@@ -4623,11 +4612,7 @@
         <w:t>m</w:t>
       </w:r>
       <w:r>
-        <w:t xml:space="preserve"> :</w:t>
-      </w:r>
-      <w:proofErr w:type="gramEnd"/>
-      <w:r>
-        <w:t xml:space="preserve"> </w:t>
+        <w:t xml:space="preserve"> : </w:t>
       </w:r>
       <w:r>
         <w:rPr>
@@ -4678,8 +4663,6 @@
         </w:numPr>
         <w:ind w:left="-284"/>
       </w:pPr>
-      <w:proofErr w:type="spellStart"/>
-      <w:proofErr w:type="gramStart"/>
       <w:r>
         <w:rPr>
           <w:lang w:val="en-US"/>
@@ -4692,24 +4675,17 @@
         </w:rPr>
         <w:t>Controller</w:t>
       </w:r>
-      <w:proofErr w:type="spellEnd"/>
       <w:r>
         <w:t>.</w:t>
       </w:r>
-      <w:proofErr w:type="spellStart"/>
       <w:r>
         <w:rPr>
           <w:lang w:val="en-US"/>
         </w:rPr>
         <w:t>fis</w:t>
       </w:r>
-      <w:proofErr w:type="spellEnd"/>
-      <w:r>
-        <w:t xml:space="preserve"> :</w:t>
-      </w:r>
-      <w:proofErr w:type="gramEnd"/>
-      <w:r>
-        <w:t xml:space="preserve"> </w:t>
+      <w:r>
+        <w:t xml:space="preserve"> : </w:t>
       </w:r>
       <w:r>
         <w:rPr>
@@ -4788,121 +4764,104 @@
         </w:numPr>
         <w:ind w:left="-284"/>
       </w:pPr>
-      <w:proofErr w:type="spellStart"/>
-      <w:proofErr w:type="gramStart"/>
       <w:r>
         <w:rPr>
           <w:lang w:val="en-US"/>
         </w:rPr>
-        <w:t>I</w:t>
+        <w:t>ImprovedCar</w:t>
       </w:r>
       <w:r>
         <w:rPr>
           <w:lang w:val="en-US"/>
         </w:rPr>
-        <w:t>mproved</w:t>
+        <w:t>Controller</w:t>
+      </w:r>
+      <w:r>
+        <w:t>.</w:t>
       </w:r>
       <w:r>
         <w:rPr>
           <w:lang w:val="en-US"/>
         </w:rPr>
-        <w:t>Car</w:t>
+        <w:t>fis</w:t>
+      </w:r>
+      <w:r>
+        <w:t xml:space="preserve"> : </w:t>
       </w:r>
       <w:r>
         <w:rPr>
           <w:lang w:val="en-US"/>
         </w:rPr>
-        <w:t>Controller</w:t>
-      </w:r>
-      <w:proofErr w:type="spellEnd"/>
+        <w:t>Fuzzy</w:t>
+      </w:r>
+      <w:r>
+        <w:t xml:space="preserve"> </w:t>
+      </w:r>
+      <w:r>
+        <w:rPr>
+          <w:lang w:val="en-US"/>
+        </w:rPr>
+        <w:t>Logic</w:t>
+      </w:r>
+      <w:r>
+        <w:t xml:space="preserve"> </w:t>
+      </w:r>
+      <w:r>
+        <w:rPr>
+          <w:lang w:val="en-US"/>
+        </w:rPr>
+        <w:t>Designer</w:t>
+      </w:r>
+      <w:r>
+        <w:t xml:space="preserve"> </w:t>
+      </w:r>
+      <w:r>
+        <w:rPr>
+          <w:lang w:val="en-US"/>
+        </w:rPr>
+        <w:t>File</w:t>
+      </w:r>
+      <w:r>
+        <w:t xml:space="preserve"> – </w:t>
+      </w:r>
+      <w:r>
+        <w:t>Υλοποίηση</w:t>
+      </w:r>
+      <w:r>
+        <w:t xml:space="preserve"> </w:t>
+      </w:r>
+      <w:r>
+        <w:t>του</w:t>
+      </w:r>
+      <w:r>
+        <w:t xml:space="preserve"> </w:t>
+      </w:r>
+      <w:r>
+        <w:t>Βελτιωμένου</w:t>
+      </w:r>
+      <w:r>
+        <w:t xml:space="preserve"> </w:t>
+      </w:r>
+      <w:r>
+        <w:t>Ασαφούς</w:t>
+      </w:r>
+      <w:r>
+        <w:t xml:space="preserve"> </w:t>
+      </w:r>
+      <w:r>
+        <w:t>Ελεγκτή</w:t>
+      </w:r>
       <w:r>
         <w:t>.</w:t>
       </w:r>
-      <w:proofErr w:type="spellStart"/>
-      <w:r>
-        <w:rPr>
-          <w:lang w:val="en-US"/>
-        </w:rPr>
-        <w:t>fis</w:t>
-      </w:r>
-      <w:proofErr w:type="spellEnd"/>
-      <w:r>
-        <w:t xml:space="preserve"> :</w:t>
-      </w:r>
-      <w:proofErr w:type="gramEnd"/>
-      <w:r>
-        <w:t xml:space="preserve"> </w:t>
-      </w:r>
-      <w:r>
-        <w:rPr>
-          <w:lang w:val="en-US"/>
-        </w:rPr>
-        <w:t>Fuzzy</w:t>
-      </w:r>
-      <w:r>
-        <w:t xml:space="preserve"> </w:t>
-      </w:r>
-      <w:r>
-        <w:rPr>
-          <w:lang w:val="en-US"/>
-        </w:rPr>
-        <w:t>Logic</w:t>
-      </w:r>
-      <w:r>
-        <w:t xml:space="preserve"> </w:t>
-      </w:r>
-      <w:r>
-        <w:rPr>
-          <w:lang w:val="en-US"/>
-        </w:rPr>
-        <w:t>Designer</w:t>
-      </w:r>
-      <w:r>
-        <w:t xml:space="preserve"> </w:t>
-      </w:r>
-      <w:r>
-        <w:rPr>
-          <w:lang w:val="en-US"/>
-        </w:rPr>
-        <w:t>File</w:t>
-      </w:r>
-      <w:r>
-        <w:t xml:space="preserve"> – </w:t>
-      </w:r>
-      <w:r>
-        <w:t>Υλοποίηση</w:t>
-      </w:r>
-      <w:r>
-        <w:t xml:space="preserve"> </w:t>
-      </w:r>
-      <w:r>
-        <w:t>του</w:t>
-      </w:r>
-      <w:r>
-        <w:t xml:space="preserve"> </w:t>
-      </w:r>
-      <w:r>
-        <w:t>Βελτιωμένου</w:t>
-      </w:r>
-      <w:r>
-        <w:t xml:space="preserve"> </w:t>
-      </w:r>
-      <w:r>
-        <w:t>Ασαφούς</w:t>
-      </w:r>
-      <w:r>
-        <w:t xml:space="preserve"> </w:t>
-      </w:r>
-      <w:r>
-        <w:t>Ελεγκτή</w:t>
-      </w:r>
-      <w:r>
-        <w:t>.</w:t>
-      </w:r>
     </w:p>
     <w:sectPr>
-      <w:headerReference w:type="default" r:id="rId103"/>
-      <w:footerReference w:type="default" r:id="rId104"/>
+      <w:headerReference w:type="even" r:id="rId103"/>
+      <w:headerReference w:type="default" r:id="rId104"/>
+      <w:footerReference w:type="even" r:id="rId105"/>
+      <w:footerReference w:type="default" r:id="rId106"/>
+      <w:headerReference w:type="first" r:id="rId107"/>
+      <w:footerReference w:type="first" r:id="rId108"/>
       <w:pgSz w:w="11906" w:h="16838"/>
       <w:pgMar w:top="1440" w:right="1133" w:bottom="1440" w:left="1800" w:header="708" w:footer="400" w:gutter="0"/>
       <w:cols w:space="708"/>
@@ -4933,6 +4892,16 @@
 </file>
 
 <file path=word/footer1.xml><?xml version="1.0" encoding="utf-8"?>
+<w:ftr xmlns:wpc="http://schemas.microsoft.com/office/word/2010/wordprocessingCanvas" xmlns:cx="http://schemas.microsoft.com/office/drawing/2014/chartex" xmlns:cx1="http://schemas.microsoft.com/office/drawing/2015/9/8/chartex" xmlns:cx2="http://schemas.microsoft.com/office/drawing/2015/10/21/chartex" xmlns:cx3="http://schemas.microsoft.com/office/drawing/2016/5/9/chartex" xmlns:cx4="http://schemas.microsoft.com/office/drawing/2016/5/10/chartex" xmlns:cx5="http://schemas.microsoft.com/office/drawing/2016/5/11/chartex" xmlns:cx6="http://schemas.microsoft.com/office/drawing/2016/5/12/chartex" xmlns:cx7="http://schemas.microsoft.com/office/drawing/2016/5/13/chartex" xmlns:cx8="http://schemas.microsoft.com/office/drawing/2016/5/14/chartex" xmlns:mc="http://schemas.openxmlformats.org/markup-compatibility/2006" xmlns:aink="http://schemas.microsoft.com/office/drawing/2016/ink" xmlns:am3d="http://schemas.microsoft.com/office/drawing/2017/model3d" xmlns:o="urn:schemas-microsoft-com:office:office" xmlns:r="http://schemas.openxmlformats.org/officeDocument/2006/relationships" xmlns:m="http://schemas.openxmlformats.org/officeDocument/2006/math" xmlns:v="urn:schemas-microsoft-com:vml" xmlns:wp14="http://schemas.microsoft.com/office/word/2010/wordprocessingDrawing" xmlns:wp="http://schemas.openxmlformats.org/drawingml/2006/wordprocessingDrawing" xmlns:w10="urn:schemas-microsoft-com:office:word" xmlns:w="http://schemas.openxmlformats.org/wordprocessingml/2006/main" xmlns:w14="http://schemas.microsoft.com/office/word/2010/wordml" xmlns:w15="http://schemas.microsoft.com/office/word/2012/wordml" xmlns:w16cid="http://schemas.microsoft.com/office/word/2016/wordml/cid" xmlns:w16se="http://schemas.microsoft.com/office/word/2015/wordml/symex" xmlns:wpg="http://schemas.microsoft.com/office/word/2010/wordprocessingGroup" xmlns:wpi="http://schemas.microsoft.com/office/word/2010/wordprocessingInk" xmlns:wne="http://schemas.microsoft.com/office/word/2006/wordml" xmlns:wps="http://schemas.microsoft.com/office/word/2010/wordprocessingShape" mc:Ignorable="w14 w15 w16se w16cid wp14">
+  <w:p>
+    <w:pPr>
+      <w:pStyle w:val="a4"/>
+    </w:pPr>
+  </w:p>
+</w:ftr>
+</file>
+
+<file path=word/footer2.xml><?xml version="1.0" encoding="utf-8"?>
 <w:ftr xmlns:wpc="http://schemas.microsoft.com/office/word/2010/wordprocessingCanvas" xmlns:cx="http://schemas.microsoft.com/office/drawing/2014/chartex" xmlns:cx1="http://schemas.microsoft.com/office/drawing/2015/9/8/chartex" xmlns:cx2="http://schemas.microsoft.com/office/drawing/2015/10/21/chartex" xmlns:cx3="http://schemas.microsoft.com/office/drawing/2016/5/9/chartex" xmlns:cx4="http://schemas.microsoft.com/office/drawing/2016/5/10/chartex" xmlns:cx5="http://schemas.microsoft.com/office/drawing/2016/5/11/chartex" xmlns:cx6="http://schemas.microsoft.com/office/drawing/2016/5/12/chartex" xmlns:cx7="http://schemas.microsoft.com/office/drawing/2016/5/13/chartex" xmlns:cx8="http://schemas.microsoft.com/office/drawing/2016/5/14/chartex" xmlns:mc="http://schemas.openxmlformats.org/markup-compatibility/2006" xmlns:aink="http://schemas.microsoft.com/office/drawing/2016/ink" xmlns:am3d="http://schemas.microsoft.com/office/drawing/2017/model3d" xmlns:o="urn:schemas-microsoft-com:office:office" xmlns:r="http://schemas.openxmlformats.org/officeDocument/2006/relationships" xmlns:m="http://schemas.openxmlformats.org/officeDocument/2006/math" xmlns:v="urn:schemas-microsoft-com:vml" xmlns:wp14="http://schemas.microsoft.com/office/word/2010/wordprocessingDrawing" xmlns:wp="http://schemas.openxmlformats.org/drawingml/2006/wordprocessingDrawing" xmlns:w10="urn:schemas-microsoft-com:office:word" xmlns:w="http://schemas.openxmlformats.org/wordprocessingml/2006/main" xmlns:w14="http://schemas.microsoft.com/office/word/2010/wordml" xmlns:w15="http://schemas.microsoft.com/office/word/2012/wordml" xmlns:w16cid="http://schemas.microsoft.com/office/word/2016/wordml/cid" xmlns:w16se="http://schemas.microsoft.com/office/word/2015/wordml/symex" xmlns:wpg="http://schemas.microsoft.com/office/word/2010/wordprocessingGroup" xmlns:wpi="http://schemas.microsoft.com/office/word/2010/wordprocessingInk" xmlns:wne="http://schemas.microsoft.com/office/word/2006/wordml" xmlns:wps="http://schemas.microsoft.com/office/word/2010/wordprocessingShape" mc:Ignorable="w14 w15 w16se w16cid wp14">
   <w:sdt>
     <w:sdtPr>
@@ -5173,6 +5142,16 @@
 </w:ftr>
 </file>
 
+<file path=word/footer3.xml><?xml version="1.0" encoding="utf-8"?>
+<w:ftr xmlns:wpc="http://schemas.microsoft.com/office/word/2010/wordprocessingCanvas" xmlns:cx="http://schemas.microsoft.com/office/drawing/2014/chartex" xmlns:cx1="http://schemas.microsoft.com/office/drawing/2015/9/8/chartex" xmlns:cx2="http://schemas.microsoft.com/office/drawing/2015/10/21/chartex" xmlns:cx3="http://schemas.microsoft.com/office/drawing/2016/5/9/chartex" xmlns:cx4="http://schemas.microsoft.com/office/drawing/2016/5/10/chartex" xmlns:cx5="http://schemas.microsoft.com/office/drawing/2016/5/11/chartex" xmlns:cx6="http://schemas.microsoft.com/office/drawing/2016/5/12/chartex" xmlns:cx7="http://schemas.microsoft.com/office/drawing/2016/5/13/chartex" xmlns:cx8="http://schemas.microsoft.com/office/drawing/2016/5/14/chartex" xmlns:mc="http://schemas.openxmlformats.org/markup-compatibility/2006" xmlns:aink="http://schemas.microsoft.com/office/drawing/2016/ink" xmlns:am3d="http://schemas.microsoft.com/office/drawing/2017/model3d" xmlns:o="urn:schemas-microsoft-com:office:office" xmlns:r="http://schemas.openxmlformats.org/officeDocument/2006/relationships" xmlns:m="http://schemas.openxmlformats.org/officeDocument/2006/math" xmlns:v="urn:schemas-microsoft-com:vml" xmlns:wp14="http://schemas.microsoft.com/office/word/2010/wordprocessingDrawing" xmlns:wp="http://schemas.openxmlformats.org/drawingml/2006/wordprocessingDrawing" xmlns:w10="urn:schemas-microsoft-com:office:word" xmlns:w="http://schemas.openxmlformats.org/wordprocessingml/2006/main" xmlns:w14="http://schemas.microsoft.com/office/word/2010/wordml" xmlns:w15="http://schemas.microsoft.com/office/word/2012/wordml" xmlns:w16cid="http://schemas.microsoft.com/office/word/2016/wordml/cid" xmlns:w16se="http://schemas.microsoft.com/office/word/2015/wordml/symex" xmlns:wpg="http://schemas.microsoft.com/office/word/2010/wordprocessingGroup" xmlns:wpi="http://schemas.microsoft.com/office/word/2010/wordprocessingInk" xmlns:wne="http://schemas.microsoft.com/office/word/2006/wordml" xmlns:wps="http://schemas.microsoft.com/office/word/2010/wordprocessingShape" mc:Ignorable="w14 w15 w16se w16cid wp14">
+  <w:p>
+    <w:pPr>
+      <w:pStyle w:val="a4"/>
+    </w:pPr>
+  </w:p>
+</w:ftr>
+</file>
+
 <file path=word/footnotes.xml><?xml version="1.0" encoding="utf-8"?>
 <w:footnotes xmlns:wpc="http://schemas.microsoft.com/office/word/2010/wordprocessingCanvas" xmlns:cx="http://schemas.microsoft.com/office/drawing/2014/chartex" xmlns:cx1="http://schemas.microsoft.com/office/drawing/2015/9/8/chartex" xmlns:cx2="http://schemas.microsoft.com/office/drawing/2015/10/21/chartex" xmlns:cx3="http://schemas.microsoft.com/office/drawing/2016/5/9/chartex" xmlns:cx4="http://schemas.microsoft.com/office/drawing/2016/5/10/chartex" xmlns:cx5="http://schemas.microsoft.com/office/drawing/2016/5/11/chartex" xmlns:cx6="http://schemas.microsoft.com/office/drawing/2016/5/12/chartex" xmlns:cx7="http://schemas.microsoft.com/office/drawing/2016/5/13/chartex" xmlns:cx8="http://schemas.microsoft.com/office/drawing/2016/5/14/chartex" xmlns:mc="http://schemas.openxmlformats.org/markup-compatibility/2006" xmlns:aink="http://schemas.microsoft.com/office/drawing/2016/ink" xmlns:am3d="http://schemas.microsoft.com/office/drawing/2017/model3d" xmlns:o="urn:schemas-microsoft-com:office:office" xmlns:r="http://schemas.openxmlformats.org/officeDocument/2006/relationships" xmlns:m="http://schemas.openxmlformats.org/officeDocument/2006/math" xmlns:v="urn:schemas-microsoft-com:vml" xmlns:wp14="http://schemas.microsoft.com/office/word/2010/wordprocessingDrawing" xmlns:wp="http://schemas.openxmlformats.org/drawingml/2006/wordprocessingDrawing" xmlns:w10="urn:schemas-microsoft-com:office:word" xmlns:w="http://schemas.openxmlformats.org/wordprocessingml/2006/main" xmlns:w14="http://schemas.microsoft.com/office/word/2010/wordml" xmlns:w15="http://schemas.microsoft.com/office/word/2012/wordml" xmlns:w16cid="http://schemas.microsoft.com/office/word/2016/wordml/cid" xmlns:w16se="http://schemas.microsoft.com/office/word/2015/wordml/symex" xmlns:wpg="http://schemas.microsoft.com/office/word/2010/wordprocessingGroup" xmlns:wpi="http://schemas.microsoft.com/office/word/2010/wordprocessingInk" xmlns:wne="http://schemas.microsoft.com/office/word/2006/wordml" xmlns:wps="http://schemas.microsoft.com/office/word/2010/wordprocessingShape" mc:Ignorable="w14 w15 w16se w16cid wp14">
   <w:footnote w:type="separator" w:id="-1">
@@ -5193,6 +5172,16 @@
 </file>
 
 <file path=word/header1.xml><?xml version="1.0" encoding="utf-8"?>
+<w:hdr xmlns:wpc="http://schemas.microsoft.com/office/word/2010/wordprocessingCanvas" xmlns:cx="http://schemas.microsoft.com/office/drawing/2014/chartex" xmlns:cx1="http://schemas.microsoft.com/office/drawing/2015/9/8/chartex" xmlns:cx2="http://schemas.microsoft.com/office/drawing/2015/10/21/chartex" xmlns:cx3="http://schemas.microsoft.com/office/drawing/2016/5/9/chartex" xmlns:cx4="http://schemas.microsoft.com/office/drawing/2016/5/10/chartex" xmlns:cx5="http://schemas.microsoft.com/office/drawing/2016/5/11/chartex" xmlns:cx6="http://schemas.microsoft.com/office/drawing/2016/5/12/chartex" xmlns:cx7="http://schemas.microsoft.com/office/drawing/2016/5/13/chartex" xmlns:cx8="http://schemas.microsoft.com/office/drawing/2016/5/14/chartex" xmlns:mc="http://schemas.openxmlformats.org/markup-compatibility/2006" xmlns:aink="http://schemas.microsoft.com/office/drawing/2016/ink" xmlns:am3d="http://schemas.microsoft.com/office/drawing/2017/model3d" xmlns:o="urn:schemas-microsoft-com:office:office" xmlns:r="http://schemas.openxmlformats.org/officeDocument/2006/relationships" xmlns:m="http://schemas.openxmlformats.org/officeDocument/2006/math" xmlns:v="urn:schemas-microsoft-com:vml" xmlns:wp14="http://schemas.microsoft.com/office/word/2010/wordprocessingDrawing" xmlns:wp="http://schemas.openxmlformats.org/drawingml/2006/wordprocessingDrawing" xmlns:w10="urn:schemas-microsoft-com:office:word" xmlns:w="http://schemas.openxmlformats.org/wordprocessingml/2006/main" xmlns:w14="http://schemas.microsoft.com/office/word/2010/wordml" xmlns:w15="http://schemas.microsoft.com/office/word/2012/wordml" xmlns:w16cid="http://schemas.microsoft.com/office/word/2016/wordml/cid" xmlns:w16se="http://schemas.microsoft.com/office/word/2015/wordml/symex" xmlns:wpg="http://schemas.microsoft.com/office/word/2010/wordprocessingGroup" xmlns:wpi="http://schemas.microsoft.com/office/word/2010/wordprocessingInk" xmlns:wne="http://schemas.microsoft.com/office/word/2006/wordml" xmlns:wps="http://schemas.microsoft.com/office/word/2010/wordprocessingShape" mc:Ignorable="w14 w15 w16se w16cid wp14">
+  <w:p>
+    <w:pPr>
+      <w:pStyle w:val="a3"/>
+    </w:pPr>
+  </w:p>
+</w:hdr>
+</file>
+
+<file path=word/header2.xml><?xml version="1.0" encoding="utf-8"?>
 <w:hdr xmlns:wpc="http://schemas.microsoft.com/office/word/2010/wordprocessingCanvas" xmlns:cx="http://schemas.microsoft.com/office/drawing/2014/chartex" xmlns:cx1="http://schemas.microsoft.com/office/drawing/2015/9/8/chartex" xmlns:cx2="http://schemas.microsoft.com/office/drawing/2015/10/21/chartex" xmlns:cx3="http://schemas.microsoft.com/office/drawing/2016/5/9/chartex" xmlns:cx4="http://schemas.microsoft.com/office/drawing/2016/5/10/chartex" xmlns:cx5="http://schemas.microsoft.com/office/drawing/2016/5/11/chartex" xmlns:cx6="http://schemas.microsoft.com/office/drawing/2016/5/12/chartex" xmlns:cx7="http://schemas.microsoft.com/office/drawing/2016/5/13/chartex" xmlns:cx8="http://schemas.microsoft.com/office/drawing/2016/5/14/chartex" xmlns:mc="http://schemas.openxmlformats.org/markup-compatibility/2006" xmlns:aink="http://schemas.microsoft.com/office/drawing/2016/ink" xmlns:am3d="http://schemas.microsoft.com/office/drawing/2017/model3d" xmlns:o="urn:schemas-microsoft-com:office:office" xmlns:r="http://schemas.openxmlformats.org/officeDocument/2006/relationships" xmlns:m="http://schemas.openxmlformats.org/officeDocument/2006/math" xmlns:v="urn:schemas-microsoft-com:vml" xmlns:wp14="http://schemas.microsoft.com/office/word/2010/wordprocessingDrawing" xmlns:wp="http://schemas.openxmlformats.org/drawingml/2006/wordprocessingDrawing" xmlns:w10="urn:schemas-microsoft-com:office:word" xmlns:w="http://schemas.openxmlformats.org/wordprocessingml/2006/main" xmlns:w14="http://schemas.microsoft.com/office/word/2010/wordml" xmlns:w15="http://schemas.microsoft.com/office/word/2012/wordml" xmlns:w16cid="http://schemas.microsoft.com/office/word/2016/wordml/cid" xmlns:w16se="http://schemas.microsoft.com/office/word/2015/wordml/symex" xmlns:wpg="http://schemas.microsoft.com/office/word/2010/wordprocessingGroup" xmlns:wpi="http://schemas.microsoft.com/office/word/2010/wordprocessingInk" xmlns:wne="http://schemas.microsoft.com/office/word/2006/wordml" xmlns:wps="http://schemas.microsoft.com/office/word/2010/wordprocessingShape" mc:Ignorable="w14 w15 w16se w16cid wp14">
   <w:p>
     <w:pPr>
@@ -5231,6 +5220,14 @@
       <w:rPr>
         <w:lang w:val="en-US"/>
       </w:rPr>
+      <w:t>0</w:t>
+    </w:r>
+    <w:bookmarkStart w:id="8" w:name="_GoBack"/>
+    <w:bookmarkEnd w:id="8"/>
+    <w:r>
+      <w:rPr>
+        <w:lang w:val="en-US"/>
+      </w:rPr>
       <w:t>5</w:t>
     </w:r>
   </w:p>
@@ -5246,6 +5243,16 @@
     <w:r>
       <w:tab/>
     </w:r>
+  </w:p>
+</w:hdr>
+</file>
+
+<file path=word/header3.xml><?xml version="1.0" encoding="utf-8"?>
+<w:hdr xmlns:wpc="http://schemas.microsoft.com/office/word/2010/wordprocessingCanvas" xmlns:cx="http://schemas.microsoft.com/office/drawing/2014/chartex" xmlns:cx1="http://schemas.microsoft.com/office/drawing/2015/9/8/chartex" xmlns:cx2="http://schemas.microsoft.com/office/drawing/2015/10/21/chartex" xmlns:cx3="http://schemas.microsoft.com/office/drawing/2016/5/9/chartex" xmlns:cx4="http://schemas.microsoft.com/office/drawing/2016/5/10/chartex" xmlns:cx5="http://schemas.microsoft.com/office/drawing/2016/5/11/chartex" xmlns:cx6="http://schemas.microsoft.com/office/drawing/2016/5/12/chartex" xmlns:cx7="http://schemas.microsoft.com/office/drawing/2016/5/13/chartex" xmlns:cx8="http://schemas.microsoft.com/office/drawing/2016/5/14/chartex" xmlns:mc="http://schemas.openxmlformats.org/markup-compatibility/2006" xmlns:aink="http://schemas.microsoft.com/office/drawing/2016/ink" xmlns:am3d="http://schemas.microsoft.com/office/drawing/2017/model3d" xmlns:o="urn:schemas-microsoft-com:office:office" xmlns:r="http://schemas.openxmlformats.org/officeDocument/2006/relationships" xmlns:m="http://schemas.openxmlformats.org/officeDocument/2006/math" xmlns:v="urn:schemas-microsoft-com:vml" xmlns:wp14="http://schemas.microsoft.com/office/word/2010/wordprocessingDrawing" xmlns:wp="http://schemas.openxmlformats.org/drawingml/2006/wordprocessingDrawing" xmlns:w10="urn:schemas-microsoft-com:office:word" xmlns:w="http://schemas.openxmlformats.org/wordprocessingml/2006/main" xmlns:w14="http://schemas.microsoft.com/office/word/2010/wordml" xmlns:w15="http://schemas.microsoft.com/office/word/2012/wordml" xmlns:w16cid="http://schemas.microsoft.com/office/word/2016/wordml/cid" xmlns:w16se="http://schemas.microsoft.com/office/word/2015/wordml/symex" xmlns:wpg="http://schemas.microsoft.com/office/word/2010/wordprocessingGroup" xmlns:wpi="http://schemas.microsoft.com/office/word/2010/wordprocessingInk" xmlns:wne="http://schemas.microsoft.com/office/word/2006/wordml" xmlns:wps="http://schemas.microsoft.com/office/word/2010/wordprocessingShape" mc:Ignorable="w14 w15 w16se w16cid wp14">
+  <w:p>
+    <w:pPr>
+      <w:pStyle w:val="a3"/>
+    </w:pPr>
   </w:p>
 </w:hdr>
 </file>
@@ -6948,7 +6955,7 @@
 </file>
 
 <file path=customXml/itemProps1.xml><?xml version="1.0" encoding="utf-8"?>
-<ds:datastoreItem xmlns:ds="http://schemas.openxmlformats.org/officeDocument/2006/customXml" ds:itemID="{19BF4A37-1BF2-4841-9222-FB10BBCF380F}">
+<ds:datastoreItem xmlns:ds="http://schemas.openxmlformats.org/officeDocument/2006/customXml" ds:itemID="{E9EC2D4B-5EF3-4548-BC4B-C3A7A9609CF6}">
   <ds:schemaRefs>
     <ds:schemaRef ds:uri="http://schemas.openxmlformats.org/officeDocument/2006/bibliography"/>
   </ds:schemaRefs>

--- a/asafi-ergasia2/report.docx
+++ b/asafi-ergasia2/report.docx
@@ -579,7 +579,7 @@
           <w:r>
             <w:fldChar w:fldCharType="separate"/>
           </w:r>
-          <w:hyperlink w:anchor="_Toc14595121" w:history="1">
+          <w:hyperlink w:anchor="_Toc14653090" w:history="1">
             <w:r>
               <w:rPr>
                 <w:rStyle w:val="-"/>
@@ -606,7 +606,7 @@
                 <w:noProof/>
                 <w:webHidden/>
               </w:rPr>
-              <w:instrText xml:space="preserve"> PAGEREF _Toc14595121 \h </w:instrText>
+              <w:instrText xml:space="preserve"> PAGEREF _Toc14653090 \h </w:instrText>
             </w:r>
             <w:r>
               <w:rPr>
@@ -647,7 +647,7 @@
               <w:szCs w:val="22"/>
             </w:rPr>
           </w:pPr>
-          <w:hyperlink w:anchor="_Toc14595122" w:history="1">
+          <w:hyperlink w:anchor="_Toc14653091" w:history="1">
             <w:r>
               <w:rPr>
                 <w:rStyle w:val="-"/>
@@ -674,7 +674,7 @@
                 <w:noProof/>
                 <w:webHidden/>
               </w:rPr>
-              <w:instrText xml:space="preserve"> PAGEREF _Toc14595122 \h </w:instrText>
+              <w:instrText xml:space="preserve"> PAGEREF _Toc14653091 \h </w:instrText>
             </w:r>
             <w:r>
               <w:rPr>
@@ -715,7 +715,7 @@
               <w:szCs w:val="22"/>
             </w:rPr>
           </w:pPr>
-          <w:hyperlink w:anchor="_Toc14595123" w:history="1">
+          <w:hyperlink w:anchor="_Toc14653092" w:history="1">
             <w:r>
               <w:rPr>
                 <w:rStyle w:val="-"/>
@@ -742,7 +742,7 @@
                 <w:noProof/>
                 <w:webHidden/>
               </w:rPr>
-              <w:instrText xml:space="preserve"> PAGEREF _Toc14595123 \h </w:instrText>
+              <w:instrText xml:space="preserve"> PAGEREF _Toc14653092 \h </w:instrText>
             </w:r>
             <w:r>
               <w:rPr>
@@ -783,7 +783,7 @@
               <w:szCs w:val="22"/>
             </w:rPr>
           </w:pPr>
-          <w:hyperlink w:anchor="_Toc14595124" w:history="1">
+          <w:hyperlink w:anchor="_Toc14653093" w:history="1">
             <w:r>
               <w:rPr>
                 <w:rStyle w:val="-"/>
@@ -810,7 +810,7 @@
                 <w:noProof/>
                 <w:webHidden/>
               </w:rPr>
-              <w:instrText xml:space="preserve"> PAGEREF _Toc14595124 \h </w:instrText>
+              <w:instrText xml:space="preserve"> PAGEREF _Toc14653093 \h </w:instrText>
             </w:r>
             <w:r>
               <w:rPr>
@@ -851,7 +851,7 @@
               <w:szCs w:val="22"/>
             </w:rPr>
           </w:pPr>
-          <w:hyperlink w:anchor="_Toc14595125" w:history="1">
+          <w:hyperlink w:anchor="_Toc14653094" w:history="1">
             <w:r>
               <w:rPr>
                 <w:rStyle w:val="-"/>
@@ -878,7 +878,7 @@
                 <w:noProof/>
                 <w:webHidden/>
               </w:rPr>
-              <w:instrText xml:space="preserve"> PAGEREF _Toc14595125 \h </w:instrText>
+              <w:instrText xml:space="preserve"> PAGEREF _Toc14653094 \h </w:instrText>
             </w:r>
             <w:r>
               <w:rPr>
@@ -919,7 +919,7 @@
               <w:szCs w:val="22"/>
             </w:rPr>
           </w:pPr>
-          <w:hyperlink w:anchor="_Toc14595126" w:history="1">
+          <w:hyperlink w:anchor="_Toc14653095" w:history="1">
             <w:r>
               <w:rPr>
                 <w:rStyle w:val="-"/>
@@ -946,7 +946,7 @@
                 <w:noProof/>
                 <w:webHidden/>
               </w:rPr>
-              <w:instrText xml:space="preserve"> PAGEREF _Toc14595126 \h </w:instrText>
+              <w:instrText xml:space="preserve"> PAGEREF _Toc14653095 \h </w:instrText>
             </w:r>
             <w:r>
               <w:rPr>
@@ -987,7 +987,7 @@
               <w:szCs w:val="22"/>
             </w:rPr>
           </w:pPr>
-          <w:hyperlink w:anchor="_Toc14595127" w:history="1">
+          <w:hyperlink w:anchor="_Toc14653096" w:history="1">
             <w:r>
               <w:rPr>
                 <w:rStyle w:val="-"/>
@@ -1002,21 +1002,6 @@
                 <w:lang w:val="en-US"/>
               </w:rPr>
               <w:t>MATLAB</w:t>
-            </w:r>
-            <w:r>
-              <w:rPr>
-                <w:rStyle w:val="-"/>
-                <w:noProof/>
-              </w:rPr>
-              <w:t xml:space="preserve"> και </w:t>
-            </w:r>
-            <w:r>
-              <w:rPr>
-                <w:rStyle w:val="-"/>
-                <w:noProof/>
-                <w:lang w:val="en-US"/>
-              </w:rPr>
-              <w:t>SIMULINK</w:t>
             </w:r>
             <w:r>
               <w:rPr>
@@ -1037,7 +1022,7 @@
                 <w:noProof/>
                 <w:webHidden/>
               </w:rPr>
-              <w:instrText xml:space="preserve"> PAGEREF _Toc14595127 \h </w:instrText>
+              <w:instrText xml:space="preserve"> PAGEREF _Toc14653096 \h </w:instrText>
             </w:r>
             <w:r>
               <w:rPr>
@@ -1241,7 +1226,7 @@
         <w:pStyle w:val="2"/>
         <w:ind w:left="-993"/>
       </w:pPr>
-      <w:bookmarkStart w:id="0" w:name="_Toc14595121"/>
+      <w:bookmarkStart w:id="0" w:name="_Toc14653090"/>
       <w:r>
         <w:lastRenderedPageBreak/>
         <w:t xml:space="preserve">Περιγραφή του </w:t>
@@ -1414,7 +1399,7 @@
           <v:shape id="_x0000_i1025" type="#_x0000_t75" style="width:42.6pt;height:21pt" o:ole="">
             <v:imagedata r:id="rId9" o:title=""/>
           </v:shape>
-          <o:OLEObject Type="Embed" ProgID="Equation.DSMT4" ShapeID="_x0000_i1025" DrawAspect="Content" ObjectID="_1625228993" r:id="rId10"/>
+          <o:OLEObject Type="Embed" ProgID="Equation.DSMT4" ShapeID="_x0000_i1025" DrawAspect="Content" ObjectID="_1625266343" r:id="rId10"/>
         </w:object>
       </w:r>
     </w:p>
@@ -1449,7 +1434,7 @@
         <w:pStyle w:val="2"/>
         <w:ind w:left="-993"/>
       </w:pPr>
-      <w:bookmarkStart w:id="1" w:name="_Toc14595122"/>
+      <w:bookmarkStart w:id="1" w:name="_Toc14653091"/>
       <w:r>
         <w:lastRenderedPageBreak/>
         <w:t>Μοντελοποίηση του Προβλήματος</w:t>
@@ -1611,7 +1596,7 @@
           <v:shape id="_x0000_i1026" type="#_x0000_t75" style="width:424.8pt;height:41.4pt" o:ole="">
             <v:imagedata r:id="rId12" o:title=""/>
           </v:shape>
-          <o:OLEObject Type="Embed" ProgID="Equation.DSMT4" ShapeID="_x0000_i1026" DrawAspect="Content" ObjectID="_1625228994" r:id="rId13"/>
+          <o:OLEObject Type="Embed" ProgID="Equation.DSMT4" ShapeID="_x0000_i1026" DrawAspect="Content" ObjectID="_1625266344" r:id="rId13"/>
         </w:object>
       </w:r>
     </w:p>
@@ -1643,7 +1628,7 @@
           <v:shape id="_x0000_i1027" type="#_x0000_t75" style="width:274.2pt;height:51.6pt" o:ole="">
             <v:imagedata r:id="rId14" o:title=""/>
           </v:shape>
-          <o:OLEObject Type="Embed" ProgID="Equation.DSMT4" ShapeID="_x0000_i1027" DrawAspect="Content" ObjectID="_1625228995" r:id="rId15"/>
+          <o:OLEObject Type="Embed" ProgID="Equation.DSMT4" ShapeID="_x0000_i1027" DrawAspect="Content" ObjectID="_1625266345" r:id="rId15"/>
         </w:object>
       </w:r>
     </w:p>
@@ -1662,14 +1647,22 @@
           <v:shape id="_x0000_i1028" type="#_x0000_t75" style="width:10.8pt;height:15pt" o:ole="">
             <v:imagedata r:id="rId16" o:title=""/>
           </v:shape>
-          <o:OLEObject Type="Embed" ProgID="Equation.DSMT4" ShapeID="_x0000_i1028" DrawAspect="Content" ObjectID="_1625228996" r:id="rId17"/>
+          <o:OLEObject Type="Embed" ProgID="Equation.DSMT4" ShapeID="_x0000_i1028" DrawAspect="Content" ObjectID="_1625266346" r:id="rId17"/>
         </w:object>
       </w:r>
       <w:r>
         <w:t xml:space="preserve"> </w:t>
       </w:r>
       <w:r>
-        <w:t>συμβολίζουμε το μοναδιαίο διάνυσμα στη διεύθυνση του διανύσματος</w:t>
+        <w:t xml:space="preserve">συμβολίζουμε το </w:t>
+      </w:r>
+      <w:proofErr w:type="spellStart"/>
+      <w:r>
+        <w:t>μοναδιαίο</w:t>
+      </w:r>
+      <w:proofErr w:type="spellEnd"/>
+      <w:r>
+        <w:t xml:space="preserve"> διάνυσμα στη διεύθυνση του διανύσματος</w:t>
       </w:r>
       <w:r>
         <w:t xml:space="preserve"> </w:t>
@@ -1682,7 +1675,7 @@
           <v:shape id="_x0000_i1029" type="#_x0000_t75" style="width:10.8pt;height:15pt" o:ole="">
             <v:imagedata r:id="rId18" o:title=""/>
           </v:shape>
-          <o:OLEObject Type="Embed" ProgID="Equation.DSMT4" ShapeID="_x0000_i1029" DrawAspect="Content" ObjectID="_1625228997" r:id="rId19"/>
+          <o:OLEObject Type="Embed" ProgID="Equation.DSMT4" ShapeID="_x0000_i1029" DrawAspect="Content" ObjectID="_1625266347" r:id="rId19"/>
         </w:object>
       </w:r>
       <w:r>
@@ -1717,7 +1710,7 @@
           <v:shape id="_x0000_i1030" type="#_x0000_t75" style="width:81.6pt;height:33.6pt" o:ole="">
             <v:imagedata r:id="rId20" o:title=""/>
           </v:shape>
-          <o:OLEObject Type="Embed" ProgID="Equation.DSMT4" ShapeID="_x0000_i1030" DrawAspect="Content" ObjectID="_1625228998" r:id="rId21"/>
+          <o:OLEObject Type="Embed" ProgID="Equation.DSMT4" ShapeID="_x0000_i1030" DrawAspect="Content" ObjectID="_1625266348" r:id="rId21"/>
         </w:object>
       </w:r>
       <w:r>
@@ -1735,7 +1728,7 @@
           <v:shape id="_x0000_i1031" type="#_x0000_t75" style="width:81pt;height:34.2pt" o:ole="">
             <v:imagedata r:id="rId22" o:title=""/>
           </v:shape>
-          <o:OLEObject Type="Embed" ProgID="Equation.DSMT4" ShapeID="_x0000_i1031" DrawAspect="Content" ObjectID="_1625228999" r:id="rId23"/>
+          <o:OLEObject Type="Embed" ProgID="Equation.DSMT4" ShapeID="_x0000_i1031" DrawAspect="Content" ObjectID="_1625266349" r:id="rId23"/>
         </w:object>
       </w:r>
     </w:p>
@@ -1770,7 +1763,7 @@
           <v:shape id="_x0000_i1032" type="#_x0000_t75" style="width:156pt;height:44.4pt" o:ole="">
             <v:imagedata r:id="rId24" o:title=""/>
           </v:shape>
-          <o:OLEObject Type="Embed" ProgID="Equation.DSMT4" ShapeID="_x0000_i1032" DrawAspect="Content" ObjectID="_1625229000" r:id="rId25"/>
+          <o:OLEObject Type="Embed" ProgID="Equation.DSMT4" ShapeID="_x0000_i1032" DrawAspect="Content" ObjectID="_1625266350" r:id="rId25"/>
         </w:object>
       </w:r>
       <w:r>
@@ -1813,7 +1806,7 @@
           <v:shape id="_x0000_i1033" type="#_x0000_t75" style="width:156pt;height:66pt" o:ole="">
             <v:imagedata r:id="rId26" o:title=""/>
           </v:shape>
-          <o:OLEObject Type="Embed" ProgID="Equation.DSMT4" ShapeID="_x0000_i1033" DrawAspect="Content" ObjectID="_1625229001" r:id="rId27"/>
+          <o:OLEObject Type="Embed" ProgID="Equation.DSMT4" ShapeID="_x0000_i1033" DrawAspect="Content" ObjectID="_1625266351" r:id="rId27"/>
         </w:object>
       </w:r>
     </w:p>
@@ -1838,7 +1831,7 @@
         <w:pStyle w:val="2"/>
         <w:ind w:left="-993"/>
       </w:pPr>
-      <w:bookmarkStart w:id="2" w:name="_Toc14595123"/>
+      <w:bookmarkStart w:id="2" w:name="_Toc14653092"/>
       <w:r>
         <w:lastRenderedPageBreak/>
         <w:t xml:space="preserve">Αρχικές </w:t>
@@ -1874,7 +1867,7 @@
           <v:shape id="_x0000_i1034" type="#_x0000_t75" style="width:15.6pt;height:15pt" o:ole="">
             <v:imagedata r:id="rId28" o:title=""/>
           </v:shape>
-          <o:OLEObject Type="Embed" ProgID="Equation.DSMT4" ShapeID="_x0000_i1034" DrawAspect="Content" ObjectID="_1625229002" r:id="rId29"/>
+          <o:OLEObject Type="Embed" ProgID="Equation.DSMT4" ShapeID="_x0000_i1034" DrawAspect="Content" ObjectID="_1625266352" r:id="rId29"/>
         </w:object>
       </w:r>
       <w:r>
@@ -1888,7 +1881,7 @@
           <v:shape id="_x0000_i1035" type="#_x0000_t75" style="width:15.6pt;height:14.4pt" o:ole="">
             <v:imagedata r:id="rId30" o:title=""/>
           </v:shape>
-          <o:OLEObject Type="Embed" ProgID="Equation.DSMT4" ShapeID="_x0000_i1035" DrawAspect="Content" ObjectID="_1625229003" r:id="rId31"/>
+          <o:OLEObject Type="Embed" ProgID="Equation.DSMT4" ShapeID="_x0000_i1035" DrawAspect="Content" ObjectID="_1625266353" r:id="rId31"/>
         </w:object>
       </w:r>
       <w:r>
@@ -1902,7 +1895,7 @@
           <v:shape id="_x0000_i1036" type="#_x0000_t75" style="width:28.2pt;height:20.4pt" o:ole="">
             <v:imagedata r:id="rId32" o:title=""/>
           </v:shape>
-          <o:OLEObject Type="Embed" ProgID="Equation.DSMT4" ShapeID="_x0000_i1036" DrawAspect="Content" ObjectID="_1625229004" r:id="rId33"/>
+          <o:OLEObject Type="Embed" ProgID="Equation.DSMT4" ShapeID="_x0000_i1036" DrawAspect="Content" ObjectID="_1625266354" r:id="rId33"/>
         </w:object>
       </w:r>
       <w:r>
@@ -1916,7 +1909,7 @@
           <v:shape id="_x0000_i1037" type="#_x0000_t75" style="width:79.2pt;height:21.6pt" o:ole="">
             <v:imagedata r:id="rId34" o:title=""/>
           </v:shape>
-          <o:OLEObject Type="Embed" ProgID="Equation.DSMT4" ShapeID="_x0000_i1037" DrawAspect="Content" ObjectID="_1625229005" r:id="rId35"/>
+          <o:OLEObject Type="Embed" ProgID="Equation.DSMT4" ShapeID="_x0000_i1037" DrawAspect="Content" ObjectID="_1625266355" r:id="rId35"/>
         </w:object>
       </w:r>
       <w:r>
@@ -1930,7 +1923,7 @@
           <v:shape id="_x0000_i1038" type="#_x0000_t75" style="width:79.2pt;height:21.6pt" o:ole="">
             <v:imagedata r:id="rId36" o:title=""/>
           </v:shape>
-          <o:OLEObject Type="Embed" ProgID="Equation.DSMT4" ShapeID="_x0000_i1038" DrawAspect="Content" ObjectID="_1625229006" r:id="rId37"/>
+          <o:OLEObject Type="Embed" ProgID="Equation.DSMT4" ShapeID="_x0000_i1038" DrawAspect="Content" ObjectID="_1625266356" r:id="rId37"/>
         </w:object>
       </w:r>
       <w:r>
@@ -2114,7 +2107,7 @@
           <v:shape id="_x0000_i1039" type="#_x0000_t75" style="width:36.6pt;height:15pt" o:ole="">
             <v:imagedata r:id="rId39" o:title=""/>
           </v:shape>
-          <o:OLEObject Type="Embed" ProgID="Equation.DSMT4" ShapeID="_x0000_i1039" DrawAspect="Content" ObjectID="_1625229007" r:id="rId40"/>
+          <o:OLEObject Type="Embed" ProgID="Equation.DSMT4" ShapeID="_x0000_i1039" DrawAspect="Content" ObjectID="_1625266357" r:id="rId40"/>
         </w:object>
       </w:r>
     </w:p>
@@ -2252,7 +2245,7 @@
           <v:shape id="_x0000_i1040" type="#_x0000_t75" style="width:10.8pt;height:15pt" o:ole="">
             <v:imagedata r:id="rId42" o:title=""/>
           </v:shape>
-          <o:OLEObject Type="Embed" ProgID="Equation.DSMT4" ShapeID="_x0000_i1040" DrawAspect="Content" ObjectID="_1625229008" r:id="rId43"/>
+          <o:OLEObject Type="Embed" ProgID="Equation.DSMT4" ShapeID="_x0000_i1040" DrawAspect="Content" ObjectID="_1625266358" r:id="rId43"/>
         </w:object>
       </w:r>
     </w:p>
@@ -2437,7 +2430,7 @@
           <v:shape id="_x0000_i1041" type="#_x0000_t75" style="width:19.8pt;height:15pt" o:ole="">
             <v:imagedata r:id="rId45" o:title=""/>
           </v:shape>
-          <o:OLEObject Type="Embed" ProgID="Equation.DSMT4" ShapeID="_x0000_i1041" DrawAspect="Content" ObjectID="_1625229009" r:id="rId46"/>
+          <o:OLEObject Type="Embed" ProgID="Equation.DSMT4" ShapeID="_x0000_i1041" DrawAspect="Content" ObjectID="_1625266359" r:id="rId46"/>
         </w:object>
       </w:r>
     </w:p>
@@ -2472,7 +2465,7 @@
           <v:shape id="_x0000_i1042" type="#_x0000_t75" style="width:87pt;height:20.4pt" o:ole="">
             <v:imagedata r:id="rId47" o:title=""/>
           </v:shape>
-          <o:OLEObject Type="Embed" ProgID="Equation.DSMT4" ShapeID="_x0000_i1042" DrawAspect="Content" ObjectID="_1625229010" r:id="rId48"/>
+          <o:OLEObject Type="Embed" ProgID="Equation.DSMT4" ShapeID="_x0000_i1042" DrawAspect="Content" ObjectID="_1625266360" r:id="rId48"/>
         </w:object>
       </w:r>
       <w:r>
@@ -2489,7 +2482,7 @@
           <v:shape id="_x0000_i1043" type="#_x0000_t75" style="width:90.6pt;height:20.4pt" o:ole="">
             <v:imagedata r:id="rId49" o:title=""/>
           </v:shape>
-          <o:OLEObject Type="Embed" ProgID="Equation.DSMT4" ShapeID="_x0000_i1043" DrawAspect="Content" ObjectID="_1625229011" r:id="rId50"/>
+          <o:OLEObject Type="Embed" ProgID="Equation.DSMT4" ShapeID="_x0000_i1043" DrawAspect="Content" ObjectID="_1625266361" r:id="rId50"/>
         </w:object>
       </w:r>
       <w:r>
@@ -2521,7 +2514,7 @@
           <v:shape id="_x0000_i1044" type="#_x0000_t75" style="width:9.6pt;height:14.4pt" o:ole="">
             <v:imagedata r:id="rId51" o:title=""/>
           </v:shape>
-          <o:OLEObject Type="Embed" ProgID="Equation.DSMT4" ShapeID="_x0000_i1044" DrawAspect="Content" ObjectID="_1625229012" r:id="rId52"/>
+          <o:OLEObject Type="Embed" ProgID="Equation.DSMT4" ShapeID="_x0000_i1044" DrawAspect="Content" ObjectID="_1625266362" r:id="rId52"/>
         </w:object>
       </w:r>
       <w:r>
@@ -2535,7 +2528,7 @@
           <v:shape id="_x0000_i1045" type="#_x0000_t75" style="width:33pt;height:19.2pt" o:ole="">
             <v:imagedata r:id="rId53" o:title=""/>
           </v:shape>
-          <o:OLEObject Type="Embed" ProgID="Equation.DSMT4" ShapeID="_x0000_i1045" DrawAspect="Content" ObjectID="_1625229013" r:id="rId54"/>
+          <o:OLEObject Type="Embed" ProgID="Equation.DSMT4" ShapeID="_x0000_i1045" DrawAspect="Content" ObjectID="_1625266363" r:id="rId54"/>
         </w:object>
       </w:r>
       <w:r>
@@ -2549,7 +2542,7 @@
           <v:shape id="_x0000_i1046" type="#_x0000_t75" style="width:46.8pt;height:19.2pt" o:ole="">
             <v:imagedata r:id="rId55" o:title=""/>
           </v:shape>
-          <o:OLEObject Type="Embed" ProgID="Equation.DSMT4" ShapeID="_x0000_i1046" DrawAspect="Content" ObjectID="_1625229014" r:id="rId56"/>
+          <o:OLEObject Type="Embed" ProgID="Equation.DSMT4" ShapeID="_x0000_i1046" DrawAspect="Content" ObjectID="_1625266364" r:id="rId56"/>
         </w:object>
       </w:r>
       <w:r>
@@ -2563,7 +2556,7 @@
           <v:shape id="_x0000_i1047" type="#_x0000_t75" style="width:45.6pt;height:19.2pt" o:ole="">
             <v:imagedata r:id="rId57" o:title=""/>
           </v:shape>
-          <o:OLEObject Type="Embed" ProgID="Equation.DSMT4" ShapeID="_x0000_i1047" DrawAspect="Content" ObjectID="_1625229015" r:id="rId58"/>
+          <o:OLEObject Type="Embed" ProgID="Equation.DSMT4" ShapeID="_x0000_i1047" DrawAspect="Content" ObjectID="_1625266365" r:id="rId58"/>
         </w:object>
       </w:r>
       <w:r>
@@ -2577,7 +2570,7 @@
         <w:pStyle w:val="2"/>
         <w:ind w:left="-993"/>
       </w:pPr>
-      <w:bookmarkStart w:id="3" w:name="_Toc14595124"/>
+      <w:bookmarkStart w:id="3" w:name="_Toc14653093"/>
       <w:r>
         <w:t>Βάση Κανόνων</w:t>
       </w:r>
@@ -2606,7 +2599,7 @@
           <v:shape id="_x0000_i1048" type="#_x0000_t75" style="width:40.8pt;height:15.6pt" o:ole="">
             <v:imagedata r:id="rId59" o:title=""/>
           </v:shape>
-          <o:OLEObject Type="Embed" ProgID="Equation.DSMT4" ShapeID="_x0000_i1048" DrawAspect="Content" ObjectID="_1625229016" r:id="rId60"/>
+          <o:OLEObject Type="Embed" ProgID="Equation.DSMT4" ShapeID="_x0000_i1048" DrawAspect="Content" ObjectID="_1625266366" r:id="rId60"/>
         </w:object>
       </w:r>
       <w:r>
@@ -3020,7 +3013,7 @@
           <v:shape id="_x0000_i1049" type="#_x0000_t75" style="width:9.6pt;height:14.4pt" o:ole="">
             <v:imagedata r:id="rId51" o:title=""/>
           </v:shape>
-          <o:OLEObject Type="Embed" ProgID="Equation.DSMT4" ShapeID="_x0000_i1049" DrawAspect="Content" ObjectID="_1625229017" r:id="rId66"/>
+          <o:OLEObject Type="Embed" ProgID="Equation.DSMT4" ShapeID="_x0000_i1049" DrawAspect="Content" ObjectID="_1625266367" r:id="rId66"/>
         </w:object>
       </w:r>
       <w:r>
@@ -3089,7 +3082,7 @@
           <v:shape id="_x0000_i1050" type="#_x0000_t75" style="width:9.6pt;height:14.4pt" o:ole="">
             <v:imagedata r:id="rId51" o:title=""/>
           </v:shape>
-          <o:OLEObject Type="Embed" ProgID="Equation.DSMT4" ShapeID="_x0000_i1050" DrawAspect="Content" ObjectID="_1625229018" r:id="rId67"/>
+          <o:OLEObject Type="Embed" ProgID="Equation.DSMT4" ShapeID="_x0000_i1050" DrawAspect="Content" ObjectID="_1625266368" r:id="rId67"/>
         </w:object>
       </w:r>
       <w:r>
@@ -3135,7 +3128,7 @@
           <v:shape id="_x0000_i1051" type="#_x0000_t75" style="width:9.6pt;height:14.4pt" o:ole="">
             <v:imagedata r:id="rId51" o:title=""/>
           </v:shape>
-          <o:OLEObject Type="Embed" ProgID="Equation.DSMT4" ShapeID="_x0000_i1051" DrawAspect="Content" ObjectID="_1625229019" r:id="rId68"/>
+          <o:OLEObject Type="Embed" ProgID="Equation.DSMT4" ShapeID="_x0000_i1051" DrawAspect="Content" ObjectID="_1625266369" r:id="rId68"/>
         </w:object>
       </w:r>
       <w:r>
@@ -3167,7 +3160,7 @@
         <w:pStyle w:val="2"/>
         <w:ind w:left="-993"/>
       </w:pPr>
-      <w:bookmarkStart w:id="4" w:name="_Toc14595125"/>
+      <w:bookmarkStart w:id="4" w:name="_Toc14653094"/>
       <w:r>
         <w:lastRenderedPageBreak/>
         <w:t>Αποτελέσματα</w:t>
@@ -3216,7 +3209,7 @@
           <v:shape id="_x0000_i1052" type="#_x0000_t75" style="width:9.6pt;height:14.4pt" o:ole="">
             <v:imagedata r:id="rId51" o:title=""/>
           </v:shape>
-          <o:OLEObject Type="Embed" ProgID="Equation.DSMT4" ShapeID="_x0000_i1052" DrawAspect="Content" ObjectID="_1625229020" r:id="rId69"/>
+          <o:OLEObject Type="Embed" ProgID="Equation.DSMT4" ShapeID="_x0000_i1052" DrawAspect="Content" ObjectID="_1625266370" r:id="rId69"/>
         </w:object>
       </w:r>
       <w:r>
@@ -3334,7 +3327,7 @@
           <v:shape id="_x0000_i1053" type="#_x0000_t75" style="width:34.2pt;height:19.2pt" o:ole="">
             <v:imagedata r:id="rId71" o:title=""/>
           </v:shape>
-          <o:OLEObject Type="Embed" ProgID="Equation.DSMT4" ShapeID="_x0000_i1053" DrawAspect="Content" ObjectID="_1625229021" r:id="rId72"/>
+          <o:OLEObject Type="Embed" ProgID="Equation.DSMT4" ShapeID="_x0000_i1053" DrawAspect="Content" ObjectID="_1625266371" r:id="rId72"/>
         </w:object>
       </w:r>
     </w:p>
@@ -3449,7 +3442,7 @@
           <v:shape id="_x0000_i1054" type="#_x0000_t75" style="width:46.8pt;height:19.2pt" o:ole="">
             <v:imagedata r:id="rId74" o:title=""/>
           </v:shape>
-          <o:OLEObject Type="Embed" ProgID="Equation.DSMT4" ShapeID="_x0000_i1054" DrawAspect="Content" ObjectID="_1625229022" r:id="rId75"/>
+          <o:OLEObject Type="Embed" ProgID="Equation.DSMT4" ShapeID="_x0000_i1054" DrawAspect="Content" ObjectID="_1625266372" r:id="rId75"/>
         </w:object>
       </w:r>
     </w:p>
@@ -3556,7 +3549,7 @@
           <v:shape id="_x0000_i1055" type="#_x0000_t75" style="width:46.8pt;height:19.2pt" o:ole="">
             <v:imagedata r:id="rId77" o:title=""/>
           </v:shape>
-          <o:OLEObject Type="Embed" ProgID="Equation.DSMT4" ShapeID="_x0000_i1055" DrawAspect="Content" ObjectID="_1625229023" r:id="rId78"/>
+          <o:OLEObject Type="Embed" ProgID="Equation.DSMT4" ShapeID="_x0000_i1055" DrawAspect="Content" ObjectID="_1625266373" r:id="rId78"/>
         </w:object>
       </w:r>
     </w:p>
@@ -3583,7 +3576,7 @@
           <v:shape id="_x0000_i1056" type="#_x0000_t75" style="width:90.6pt;height:20.4pt" o:ole="">
             <v:imagedata r:id="rId49" o:title=""/>
           </v:shape>
-          <o:OLEObject Type="Embed" ProgID="Equation.DSMT4" ShapeID="_x0000_i1056" DrawAspect="Content" ObjectID="_1625229024" r:id="rId79"/>
+          <o:OLEObject Type="Embed" ProgID="Equation.DSMT4" ShapeID="_x0000_i1056" DrawAspect="Content" ObjectID="_1625266374" r:id="rId79"/>
         </w:object>
       </w:r>
       <w:r>
@@ -3606,7 +3599,7 @@
           <v:shape id="_x0000_i1057" type="#_x0000_t75" style="width:33.6pt;height:16.2pt" o:ole="">
             <v:imagedata r:id="rId80" o:title=""/>
           </v:shape>
-          <o:OLEObject Type="Embed" ProgID="Equation.DSMT4" ShapeID="_x0000_i1057" DrawAspect="Content" ObjectID="_1625229025" r:id="rId81"/>
+          <o:OLEObject Type="Embed" ProgID="Equation.DSMT4" ShapeID="_x0000_i1057" DrawAspect="Content" ObjectID="_1625266375" r:id="rId81"/>
         </w:object>
       </w:r>
       <w:r>
@@ -3670,7 +3663,7 @@
         <w:pStyle w:val="2"/>
         <w:ind w:left="-993"/>
       </w:pPr>
-      <w:bookmarkStart w:id="5" w:name="_Toc14595126"/>
+      <w:bookmarkStart w:id="5" w:name="_Toc14653095"/>
       <w:r>
         <w:t>Βελτ</w:t>
       </w:r>
@@ -3775,7 +3768,7 @@
           <v:shape id="_x0000_i1058" type="#_x0000_t75" style="width:79.2pt;height:21.6pt" o:ole="">
             <v:imagedata r:id="rId36" o:title=""/>
           </v:shape>
-          <o:OLEObject Type="Embed" ProgID="Equation.DSMT4" ShapeID="_x0000_i1058" DrawAspect="Content" ObjectID="_1625229026" r:id="rId82"/>
+          <o:OLEObject Type="Embed" ProgID="Equation.DSMT4" ShapeID="_x0000_i1058" DrawAspect="Content" ObjectID="_1625266376" r:id="rId82"/>
         </w:object>
       </w:r>
       <w:r>
@@ -3789,7 +3782,7 @@
           <v:shape id="_x0000_i1059" type="#_x0000_t75" style="width:79.2pt;height:21.6pt" o:ole="">
             <v:imagedata r:id="rId83" o:title=""/>
           </v:shape>
-          <o:OLEObject Type="Embed" ProgID="Equation.DSMT4" ShapeID="_x0000_i1059" DrawAspect="Content" ObjectID="_1625229027" r:id="rId84"/>
+          <o:OLEObject Type="Embed" ProgID="Equation.DSMT4" ShapeID="_x0000_i1059" DrawAspect="Content" ObjectID="_1625266377" r:id="rId84"/>
         </w:object>
       </w:r>
       <w:r>
@@ -3840,7 +3833,7 @@
           <v:shape id="_x0000_i1060" type="#_x0000_t75" style="width:18.6pt;height:14.4pt" o:ole="">
             <v:imagedata r:id="rId85" o:title=""/>
           </v:shape>
-          <o:OLEObject Type="Embed" ProgID="Equation.DSMT4" ShapeID="_x0000_i1060" DrawAspect="Content" ObjectID="_1625229028" r:id="rId86"/>
+          <o:OLEObject Type="Embed" ProgID="Equation.DSMT4" ShapeID="_x0000_i1060" DrawAspect="Content" ObjectID="_1625266378" r:id="rId86"/>
         </w:object>
       </w:r>
       <w:r>
@@ -3981,7 +3974,7 @@
           <v:shape id="_x0000_i1061" type="#_x0000_t75" style="width:19.2pt;height:15pt" o:ole="">
             <v:imagedata r:id="rId88" o:title=""/>
           </v:shape>
-          <o:OLEObject Type="Embed" ProgID="Equation.DSMT4" ShapeID="_x0000_i1061" DrawAspect="Content" ObjectID="_1625229029" r:id="rId89"/>
+          <o:OLEObject Type="Embed" ProgID="Equation.DSMT4" ShapeID="_x0000_i1061" DrawAspect="Content" ObjectID="_1625266379" r:id="rId89"/>
         </w:object>
       </w:r>
     </w:p>
@@ -4007,7 +4000,7 @@
           <v:shape id="_x0000_i1062" type="#_x0000_t75" style="width:9.6pt;height:14.4pt" o:ole="">
             <v:imagedata r:id="rId51" o:title=""/>
           </v:shape>
-          <o:OLEObject Type="Embed" ProgID="Equation.DSMT4" ShapeID="_x0000_i1062" DrawAspect="Content" ObjectID="_1625229030" r:id="rId90"/>
+          <o:OLEObject Type="Embed" ProgID="Equation.DSMT4" ShapeID="_x0000_i1062" DrawAspect="Content" ObjectID="_1625266380" r:id="rId90"/>
         </w:object>
       </w:r>
       <w:r>
@@ -4143,7 +4136,7 @@
           <v:shape id="_x0000_i1063" type="#_x0000_t75" style="width:34.2pt;height:19.2pt" o:ole="">
             <v:imagedata r:id="rId92" o:title=""/>
           </v:shape>
-          <o:OLEObject Type="Embed" ProgID="Equation.DSMT4" ShapeID="_x0000_i1063" DrawAspect="Content" ObjectID="_1625229031" r:id="rId93"/>
+          <o:OLEObject Type="Embed" ProgID="Equation.DSMT4" ShapeID="_x0000_i1063" DrawAspect="Content" ObjectID="_1625266381" r:id="rId93"/>
         </w:object>
       </w:r>
       <w:r>
@@ -4294,7 +4287,7 @@
           <v:shape id="_x0000_i1064" type="#_x0000_t75" style="width:46.8pt;height:19.2pt" o:ole="">
             <v:imagedata r:id="rId95" o:title=""/>
           </v:shape>
-          <o:OLEObject Type="Embed" ProgID="Equation.DSMT4" ShapeID="_x0000_i1064" DrawAspect="Content" ObjectID="_1625229032" r:id="rId96"/>
+          <o:OLEObject Type="Embed" ProgID="Equation.DSMT4" ShapeID="_x0000_i1064" DrawAspect="Content" ObjectID="_1625266382" r:id="rId96"/>
         </w:object>
       </w:r>
     </w:p>
@@ -4433,7 +4426,7 @@
           <v:shape id="_x0000_i1065" type="#_x0000_t75" style="width:46.8pt;height:19.2pt" o:ole="">
             <v:imagedata r:id="rId77" o:title=""/>
           </v:shape>
-          <o:OLEObject Type="Embed" ProgID="Equation.DSMT4" ShapeID="_x0000_i1065" DrawAspect="Content" ObjectID="_1625229033" r:id="rId98"/>
+          <o:OLEObject Type="Embed" ProgID="Equation.DSMT4" ShapeID="_x0000_i1065" DrawAspect="Content" ObjectID="_1625266383" r:id="rId98"/>
         </w:object>
       </w:r>
     </w:p>
@@ -4511,7 +4504,7 @@
           <v:shape id="_x0000_i1066" type="#_x0000_t75" style="width:33pt;height:16.2pt" o:ole="">
             <v:imagedata r:id="rId99" o:title=""/>
           </v:shape>
-          <o:OLEObject Type="Embed" ProgID="Equation.DSMT4" ShapeID="_x0000_i1066" DrawAspect="Content" ObjectID="_1625229034" r:id="rId100"/>
+          <o:OLEObject Type="Embed" ProgID="Equation.DSMT4" ShapeID="_x0000_i1066" DrawAspect="Content" ObjectID="_1625266384" r:id="rId100"/>
         </w:object>
       </w:r>
       <w:r>
@@ -4525,7 +4518,7 @@
           <v:shape id="_x0000_i1067" type="#_x0000_t75" style="width:12.6pt;height:18pt" o:ole="">
             <v:imagedata r:id="rId101" o:title=""/>
           </v:shape>
-          <o:OLEObject Type="Embed" ProgID="Equation.DSMT4" ShapeID="_x0000_i1067" DrawAspect="Content" ObjectID="_1625229035" r:id="rId102"/>
+          <o:OLEObject Type="Embed" ProgID="Equation.DSMT4" ShapeID="_x0000_i1067" DrawAspect="Content" ObjectID="_1625266385" r:id="rId102"/>
         </w:object>
       </w:r>
       <w:r>
@@ -4551,7 +4544,7 @@
         </w:rPr>
       </w:pPr>
       <w:bookmarkStart w:id="6" w:name="_Toc14550412"/>
-      <w:bookmarkStart w:id="7" w:name="_Toc14595127"/>
+      <w:bookmarkStart w:id="7" w:name="_Toc14653096"/>
       <w:r>
         <w:lastRenderedPageBreak/>
         <w:t xml:space="preserve">Αρχεία </w:t>
@@ -4561,15 +4554,6 @@
           <w:lang w:val="en-US"/>
         </w:rPr>
         <w:t>MATLAB</w:t>
-      </w:r>
-      <w:r>
-        <w:t xml:space="preserve"> και </w:t>
-      </w:r>
-      <w:r>
-        <w:rPr>
-          <w:lang w:val="en-US"/>
-        </w:rPr>
-        <w:t>SIMULINK</w:t>
       </w:r>
       <w:bookmarkEnd w:id="6"/>
       <w:bookmarkEnd w:id="7"/>
@@ -4590,6 +4574,7 @@
         </w:numPr>
         <w:ind w:left="-284"/>
       </w:pPr>
+      <w:proofErr w:type="gramStart"/>
       <w:r>
         <w:rPr>
           <w:lang w:val="en-US"/>
@@ -4612,7 +4597,11 @@
         <w:t>m</w:t>
       </w:r>
       <w:r>
-        <w:t xml:space="preserve"> : </w:t>
+        <w:t xml:space="preserve"> :</w:t>
+      </w:r>
+      <w:proofErr w:type="gramEnd"/>
+      <w:r>
+        <w:t xml:space="preserve"> </w:t>
       </w:r>
       <w:r>
         <w:rPr>
@@ -4663,6 +4652,7 @@
         </w:numPr>
         <w:ind w:left="-284"/>
       </w:pPr>
+      <w:proofErr w:type="gramStart"/>
       <w:r>
         <w:rPr>
           <w:lang w:val="en-US"/>
@@ -4685,7 +4675,11 @@
         <w:t>fis</w:t>
       </w:r>
       <w:r>
-        <w:t xml:space="preserve"> : </w:t>
+        <w:t xml:space="preserve"> :</w:t>
+      </w:r>
+      <w:proofErr w:type="gramEnd"/>
+      <w:r>
+        <w:t xml:space="preserve"> </w:t>
       </w:r>
       <w:r>
         <w:rPr>
@@ -4764,6 +4758,7 @@
         </w:numPr>
         <w:ind w:left="-284"/>
       </w:pPr>
+      <w:proofErr w:type="gramStart"/>
       <w:r>
         <w:rPr>
           <w:lang w:val="en-US"/>
@@ -4786,7 +4781,11 @@
         <w:t>fis</w:t>
       </w:r>
       <w:r>
-        <w:t xml:space="preserve"> : </w:t>
+        <w:t xml:space="preserve"> :</w:t>
+      </w:r>
+      <w:proofErr w:type="gramEnd"/>
+      <w:r>
+        <w:t xml:space="preserve"> </w:t>
       </w:r>
       <w:r>
         <w:rPr>
@@ -4854,6 +4853,8 @@
       <w:r>
         <w:t>.</w:t>
       </w:r>
+      <w:bookmarkStart w:id="8" w:name="_GoBack"/>
+      <w:bookmarkEnd w:id="8"/>
     </w:p>
     <w:sectPr>
       <w:headerReference w:type="even" r:id="rId103"/>
@@ -5222,8 +5223,6 @@
       </w:rPr>
       <w:t>0</w:t>
     </w:r>
-    <w:bookmarkStart w:id="8" w:name="_GoBack"/>
-    <w:bookmarkEnd w:id="8"/>
     <w:r>
       <w:rPr>
         <w:lang w:val="en-US"/>
@@ -6955,7 +6954,7 @@
 </file>
 
 <file path=customXml/itemProps1.xml><?xml version="1.0" encoding="utf-8"?>
-<ds:datastoreItem xmlns:ds="http://schemas.openxmlformats.org/officeDocument/2006/customXml" ds:itemID="{E9EC2D4B-5EF3-4548-BC4B-C3A7A9609CF6}">
+<ds:datastoreItem xmlns:ds="http://schemas.openxmlformats.org/officeDocument/2006/customXml" ds:itemID="{67B30226-46C5-4D69-91E1-9CC1F35AB0F1}">
   <ds:schemaRefs>
     <ds:schemaRef ds:uri="http://schemas.openxmlformats.org/officeDocument/2006/bibliography"/>
   </ds:schemaRefs>
